--- a/Day 00/Day 00 Program.docx
+++ b/Day 00/Day 00 Program.docx
@@ -1,7 +1,267 @@
 
 <file path=word/document.xml><?xml version="1.0" encoding="utf-8"?>
-<w:document xmlns:wpc="http://schemas.microsoft.com/office/word/2010/wordprocessingCanvas" xmlns:cx="http://schemas.microsoft.com/office/drawing/2014/chartex" xmlns:cx1="http://schemas.microsoft.com/office/drawing/2015/9/8/chartex" xmlns:mc="http://schemas.openxmlformats.org/markup-compatibility/2006" xmlns:o="urn:schemas-microsoft-com:office:office" xmlns:r="http://schemas.openxmlformats.org/officeDocument/2006/relationships" xmlns:m="http://schemas.openxmlformats.org/officeDocument/2006/math" xmlns:v="urn:schemas-microsoft-com:vml" xmlns:wp14="http://schemas.microsoft.com/office/word/2010/wordprocessingDrawing" xmlns:wp="http://schemas.openxmlformats.org/drawingml/2006/wordprocessingDrawing" xmlns:w10="urn:schemas-microsoft-com:office:word" xmlns:w="http://schemas.openxmlformats.org/wordprocessingml/2006/main" xmlns:w14="http://schemas.microsoft.com/office/word/2010/wordml" xmlns:w15="http://schemas.microsoft.com/office/word/2012/wordml" xmlns:w16se="http://schemas.microsoft.com/office/word/2015/wordml/symex" xmlns:wpg="http://schemas.microsoft.com/office/word/2010/wordprocessingGroup" xmlns:wpi="http://schemas.microsoft.com/office/word/2010/wordprocessingInk" xmlns:wne="http://schemas.microsoft.com/office/word/2006/wordml" xmlns:wps="http://schemas.microsoft.com/office/word/2010/wordprocessingShape" mc:Ignorable="w14 w15 w16se wp14">
+<w:document xmlns:wpc="http://schemas.microsoft.com/office/word/2010/wordprocessingCanvas" xmlns:cx="http://schemas.microsoft.com/office/drawing/2014/chartex" xmlns:cx1="http://schemas.microsoft.com/office/drawing/2015/9/8/chartex" xmlns:cx2="http://schemas.microsoft.com/office/drawing/2015/10/21/chartex" xmlns:cx3="http://schemas.microsoft.com/office/drawing/2016/5/9/chartex" xmlns:cx4="http://schemas.microsoft.com/office/drawing/2016/5/10/chartex" xmlns:cx5="http://schemas.microsoft.com/office/drawing/2016/5/11/chartex" xmlns:cx6="http://schemas.microsoft.com/office/drawing/2016/5/12/chartex" xmlns:cx7="http://schemas.microsoft.com/office/drawing/2016/5/13/chartex" xmlns:cx8="http://schemas.microsoft.com/office/drawing/2016/5/14/chartex" xmlns:mc="http://schemas.openxmlformats.org/markup-compatibility/2006" xmlns:o="urn:schemas-microsoft-com:office:office" xmlns:r="http://schemas.openxmlformats.org/officeDocument/2006/relationships" xmlns:m="http://schemas.openxmlformats.org/officeDocument/2006/math" xmlns:v="urn:schemas-microsoft-com:vml" xmlns:wp14="http://schemas.microsoft.com/office/word/2010/wordprocessingDrawing" xmlns:wp="http://schemas.openxmlformats.org/drawingml/2006/wordprocessingDrawing" xmlns:w10="urn:schemas-microsoft-com:office:word" xmlns:w="http://schemas.openxmlformats.org/wordprocessingml/2006/main" xmlns:w14="http://schemas.microsoft.com/office/word/2010/wordml" xmlns:w15="http://schemas.microsoft.com/office/word/2012/wordml" xmlns:w16se="http://schemas.microsoft.com/office/word/2015/wordml/symex" xmlns:wpg="http://schemas.microsoft.com/office/word/2010/wordprocessingGroup" xmlns:wpi="http://schemas.microsoft.com/office/word/2010/wordprocessingInk" xmlns:wne="http://schemas.microsoft.com/office/word/2006/wordml" xmlns:wps="http://schemas.microsoft.com/office/word/2010/wordprocessingShape" mc:Ignorable="w14 w15 w16se wp14">
   <w:body>
+    <w:p>
+      <w:pPr>
+        <w:pStyle w:val="Tytu"/>
+        <w:jc w:val="center"/>
+        <w:rPr>
+          <w:sz w:val="96"/>
+        </w:rPr>
+      </w:pPr>
+      <w:r>
+        <w:rPr>
+          <w:sz w:val="96"/>
+        </w:rPr>
+        <w:t>Day 00</w:t>
+      </w:r>
+    </w:p>
+    <w:p>
+      <w:pPr>
+        <w:pStyle w:val="Podtytu"/>
+        <w:jc w:val="center"/>
+        <w:rPr>
+          <w:sz w:val="28"/>
+        </w:rPr>
+      </w:pPr>
+      <w:r>
+        <w:rPr>
+          <w:sz w:val="28"/>
+        </w:rPr>
+        <w:t>Agenda</w:t>
+      </w:r>
+    </w:p>
+    <w:p/>
+    <w:p/>
+    <w:p>
+      <w:bookmarkStart w:id="0" w:name="_GoBack"/>
+      <w:bookmarkEnd w:id="0"/>
+    </w:p>
+    <w:sdt>
+      <w:sdtPr>
+        <w:rPr>
+          <w:b/>
+          <w:sz w:val="40"/>
+        </w:rPr>
+        <w:id w:val="1858161552"/>
+        <w:docPartObj>
+          <w:docPartGallery w:val="Table of Contents"/>
+          <w:docPartUnique/>
+        </w:docPartObj>
+      </w:sdtPr>
+      <w:sdtEndPr>
+        <w:rPr>
+          <w:rFonts w:asciiTheme="minorHAnsi" w:eastAsiaTheme="minorEastAsia" w:hAnsiTheme="minorHAnsi" w:cs="Times New Roman"/>
+          <w:b w:val="0"/>
+          <w:color w:val="auto"/>
+          <w:sz w:val="22"/>
+          <w:szCs w:val="22"/>
+        </w:rPr>
+      </w:sdtEndPr>
+      <w:sdtContent>
+        <w:p>
+          <w:pPr>
+            <w:pStyle w:val="Nagwekspisutreci"/>
+            <w:rPr>
+              <w:b/>
+              <w:sz w:val="40"/>
+            </w:rPr>
+          </w:pPr>
+          <w:r>
+            <w:rPr>
+              <w:b/>
+              <w:sz w:val="40"/>
+            </w:rPr>
+            <w:t>Spis treści</w:t>
+          </w:r>
+        </w:p>
+        <w:p>
+          <w:pPr>
+            <w:rPr>
+              <w:lang w:eastAsia="pl-PL"/>
+            </w:rPr>
+          </w:pPr>
+        </w:p>
+        <w:p>
+          <w:pPr>
+            <w:pStyle w:val="Spistreci1"/>
+            <w:numPr>
+              <w:ilvl w:val="0"/>
+              <w:numId w:val="6"/>
+            </w:numPr>
+          </w:pPr>
+          <w:r>
+            <w:rPr>
+              <w:b/>
+              <w:bCs/>
+            </w:rPr>
+            <w:t xml:space="preserve">Instalacja </w:t>
+          </w:r>
+          <w:proofErr w:type="spellStart"/>
+          <w:r>
+            <w:rPr>
+              <w:b/>
+              <w:bCs/>
+            </w:rPr>
+            <w:t>Pythona</w:t>
+          </w:r>
+          <w:proofErr w:type="spellEnd"/>
+        </w:p>
+        <w:p>
+          <w:pPr>
+            <w:pStyle w:val="Spistreci1"/>
+            <w:numPr>
+              <w:ilvl w:val="0"/>
+              <w:numId w:val="6"/>
+            </w:numPr>
+          </w:pPr>
+          <w:r>
+            <w:rPr>
+              <w:b/>
+              <w:bCs/>
+            </w:rPr>
+            <w:t>Instalacja IDE</w:t>
+          </w:r>
+        </w:p>
+        <w:p>
+          <w:pPr>
+            <w:pStyle w:val="Spistreci1"/>
+            <w:numPr>
+              <w:ilvl w:val="0"/>
+              <w:numId w:val="6"/>
+            </w:numPr>
+            <w:rPr>
+              <w:b/>
+              <w:bCs/>
+            </w:rPr>
+          </w:pPr>
+          <w:r>
+            <w:rPr>
+              <w:b/>
+              <w:bCs/>
+            </w:rPr>
+            <w:t>Instalacja GIT</w:t>
+          </w:r>
+        </w:p>
+        <w:p>
+          <w:pPr>
+            <w:pStyle w:val="Spistreci1"/>
+            <w:numPr>
+              <w:ilvl w:val="0"/>
+              <w:numId w:val="6"/>
+            </w:numPr>
+            <w:rPr>
+              <w:b/>
+              <w:bCs/>
+            </w:rPr>
+          </w:pPr>
+          <w:r>
+            <w:rPr>
+              <w:b/>
+              <w:bCs/>
+            </w:rPr>
+            <w:t>Założenie konta w serwisie obsługującym repozytoria GIT</w:t>
+          </w:r>
+        </w:p>
+        <w:p>
+          <w:pPr>
+            <w:pStyle w:val="Spistreci1"/>
+            <w:numPr>
+              <w:ilvl w:val="0"/>
+              <w:numId w:val="6"/>
+            </w:numPr>
+            <w:rPr>
+              <w:b/>
+              <w:bCs/>
+            </w:rPr>
+          </w:pPr>
+          <w:r>
+            <w:rPr>
+              <w:b/>
+              <w:bCs/>
+            </w:rPr>
+            <w:t xml:space="preserve">Instalacja </w:t>
+          </w:r>
+          <w:proofErr w:type="spellStart"/>
+          <w:r>
+            <w:rPr>
+              <w:b/>
+              <w:bCs/>
+            </w:rPr>
+            <w:t>Selenium</w:t>
+          </w:r>
+          <w:proofErr w:type="spellEnd"/>
+        </w:p>
+        <w:p>
+          <w:pPr>
+            <w:pStyle w:val="Spistreci1"/>
+            <w:numPr>
+              <w:ilvl w:val="0"/>
+              <w:numId w:val="6"/>
+            </w:numPr>
+            <w:rPr>
+              <w:b/>
+              <w:bCs/>
+            </w:rPr>
+          </w:pPr>
+          <w:r>
+            <w:rPr>
+              <w:b/>
+              <w:bCs/>
+            </w:rPr>
+            <w:t>Pobranie sterowników do przeglądarek i umieszczenie ich w PATH</w:t>
+          </w:r>
+        </w:p>
+        <w:p>
+          <w:pPr>
+            <w:pStyle w:val="Spistreci1"/>
+            <w:numPr>
+              <w:ilvl w:val="0"/>
+              <w:numId w:val="6"/>
+            </w:numPr>
+          </w:pPr>
+          <w:r>
+            <w:rPr>
+              <w:b/>
+              <w:bCs/>
+            </w:rPr>
+            <w:t xml:space="preserve">Uruchomienie testu </w:t>
+          </w:r>
+          <w:proofErr w:type="spellStart"/>
+          <w:r>
+            <w:rPr>
+              <w:b/>
+              <w:bCs/>
+            </w:rPr>
+            <w:t>Selenium</w:t>
+          </w:r>
+          <w:proofErr w:type="spellEnd"/>
+          <w:r>
+            <w:rPr>
+              <w:b/>
+              <w:bCs/>
+            </w:rPr>
+            <w:t xml:space="preserve"> napisanego w </w:t>
+          </w:r>
+          <w:proofErr w:type="spellStart"/>
+          <w:r>
+            <w:rPr>
+              <w:b/>
+              <w:bCs/>
+            </w:rPr>
+            <w:t>Pythonie</w:t>
+          </w:r>
+          <w:proofErr w:type="spellEnd"/>
+        </w:p>
+      </w:sdtContent>
+    </w:sdt>
+    <w:p/>
+    <w:p>
+      <w:r>
+        <w:br w:type="column"/>
+      </w:r>
+    </w:p>
     <w:p>
       <w:pPr>
         <w:pStyle w:val="Akapitzlist"/>
@@ -41,7 +301,7 @@
       </w:r>
     </w:p>
     <w:p>
-      <w:hyperlink r:id="rId5" w:history="1">
+      <w:hyperlink r:id="rId6" w:history="1">
         <w:r>
           <w:rPr>
             <w:rStyle w:val="Hipercze"/>
@@ -126,85 +386,6 @@
             <wp:extent cx="5760720" cy="621030"/>
             <wp:effectExtent l="0" t="0" r="0" b="7620"/>
             <wp:docPr id="1" name="Obraz 1"/>
-            <wp:cNvGraphicFramePr>
-              <a:graphicFrameLocks xmlns:a="http://schemas.openxmlformats.org/drawingml/2006/main" noChangeAspect="1"/>
-            </wp:cNvGraphicFramePr>
-            <a:graphic xmlns:a="http://schemas.openxmlformats.org/drawingml/2006/main">
-              <a:graphicData uri="http://schemas.openxmlformats.org/drawingml/2006/picture">
-                <pic:pic xmlns:pic="http://schemas.openxmlformats.org/drawingml/2006/picture">
-                  <pic:nvPicPr>
-                    <pic:cNvPr id="1" name=""/>
-                    <pic:cNvPicPr/>
-                  </pic:nvPicPr>
-                  <pic:blipFill>
-                    <a:blip r:embed="rId6"/>
-                    <a:stretch>
-                      <a:fillRect/>
-                    </a:stretch>
-                  </pic:blipFill>
-                  <pic:spPr>
-                    <a:xfrm>
-                      <a:off x="0" y="0"/>
-                      <a:ext cx="5760720" cy="621030"/>
-                    </a:xfrm>
-                    <a:prstGeom prst="rect">
-                      <a:avLst/>
-                    </a:prstGeom>
-                  </pic:spPr>
-                </pic:pic>
-              </a:graphicData>
-            </a:graphic>
-          </wp:inline>
-        </w:drawing>
-      </w:r>
-    </w:p>
-    <w:p>
-      <w:pPr>
-        <w:pStyle w:val="Akapitzlist"/>
-        <w:numPr>
-          <w:ilvl w:val="1"/>
-          <w:numId w:val="3"/>
-        </w:numPr>
-      </w:pPr>
-      <w:r>
-        <w:t xml:space="preserve">Sprawdzamy działanie </w:t>
-      </w:r>
-      <w:proofErr w:type="spellStart"/>
-      <w:r>
-        <w:t>Pythona</w:t>
-      </w:r>
-      <w:proofErr w:type="spellEnd"/>
-      <w:r>
-        <w:t xml:space="preserve"> wykorzystując jego zbudowane funkcje, np. </w:t>
-      </w:r>
-      <w:proofErr w:type="spellStart"/>
-      <w:r>
-        <w:t>range</w:t>
-      </w:r>
-      <w:proofErr w:type="spellEnd"/>
-      <w:r>
-        <w:t xml:space="preserve">() bądź </w:t>
-      </w:r>
-      <w:proofErr w:type="spellStart"/>
-      <w:r>
-        <w:t>print</w:t>
-      </w:r>
-      <w:proofErr w:type="spellEnd"/>
-      <w:r>
-        <w:t>()</w:t>
-      </w:r>
-    </w:p>
-    <w:p>
-      <w:r>
-        <w:rPr>
-          <w:noProof/>
-          <w:lang w:eastAsia="pl-PL"/>
-        </w:rPr>
-        <w:drawing>
-          <wp:inline distT="0" distB="0" distL="0" distR="0" wp14:anchorId="22ACBC36" wp14:editId="4365B3F4">
-            <wp:extent cx="5760720" cy="2246630"/>
-            <wp:effectExtent l="0" t="0" r="0" b="1270"/>
-            <wp:docPr id="2" name="Obraz 2"/>
             <wp:cNvGraphicFramePr>
               <a:graphicFrameLocks xmlns:a="http://schemas.openxmlformats.org/drawingml/2006/main" noChangeAspect="1"/>
             </wp:cNvGraphicFramePr>
@@ -224,6 +405,85 @@
                   <pic:spPr>
                     <a:xfrm>
                       <a:off x="0" y="0"/>
+                      <a:ext cx="5760720" cy="621030"/>
+                    </a:xfrm>
+                    <a:prstGeom prst="rect">
+                      <a:avLst/>
+                    </a:prstGeom>
+                  </pic:spPr>
+                </pic:pic>
+              </a:graphicData>
+            </a:graphic>
+          </wp:inline>
+        </w:drawing>
+      </w:r>
+    </w:p>
+    <w:p>
+      <w:pPr>
+        <w:pStyle w:val="Akapitzlist"/>
+        <w:numPr>
+          <w:ilvl w:val="1"/>
+          <w:numId w:val="3"/>
+        </w:numPr>
+      </w:pPr>
+      <w:r>
+        <w:t xml:space="preserve">Sprawdzamy działanie </w:t>
+      </w:r>
+      <w:proofErr w:type="spellStart"/>
+      <w:r>
+        <w:t>Pythona</w:t>
+      </w:r>
+      <w:proofErr w:type="spellEnd"/>
+      <w:r>
+        <w:t xml:space="preserve"> wykorzystując jego zbudowane funkcje, np. </w:t>
+      </w:r>
+      <w:proofErr w:type="spellStart"/>
+      <w:r>
+        <w:t>range</w:t>
+      </w:r>
+      <w:proofErr w:type="spellEnd"/>
+      <w:r>
+        <w:t xml:space="preserve">() bądź </w:t>
+      </w:r>
+      <w:proofErr w:type="spellStart"/>
+      <w:r>
+        <w:t>print</w:t>
+      </w:r>
+      <w:proofErr w:type="spellEnd"/>
+      <w:r>
+        <w:t>()</w:t>
+      </w:r>
+    </w:p>
+    <w:p>
+      <w:r>
+        <w:rPr>
+          <w:noProof/>
+          <w:lang w:eastAsia="pl-PL"/>
+        </w:rPr>
+        <w:drawing>
+          <wp:inline distT="0" distB="0" distL="0" distR="0" wp14:anchorId="22ACBC36" wp14:editId="4365B3F4">
+            <wp:extent cx="5760720" cy="2246630"/>
+            <wp:effectExtent l="0" t="0" r="0" b="1270"/>
+            <wp:docPr id="2" name="Obraz 2"/>
+            <wp:cNvGraphicFramePr>
+              <a:graphicFrameLocks xmlns:a="http://schemas.openxmlformats.org/drawingml/2006/main" noChangeAspect="1"/>
+            </wp:cNvGraphicFramePr>
+            <a:graphic xmlns:a="http://schemas.openxmlformats.org/drawingml/2006/main">
+              <a:graphicData uri="http://schemas.openxmlformats.org/drawingml/2006/picture">
+                <pic:pic xmlns:pic="http://schemas.openxmlformats.org/drawingml/2006/picture">
+                  <pic:nvPicPr>
+                    <pic:cNvPr id="1" name=""/>
+                    <pic:cNvPicPr/>
+                  </pic:nvPicPr>
+                  <pic:blipFill>
+                    <a:blip r:embed="rId8"/>
+                    <a:stretch>
+                      <a:fillRect/>
+                    </a:stretch>
+                  </pic:blipFill>
+                  <pic:spPr>
+                    <a:xfrm>
+                      <a:off x="0" y="0"/>
                       <a:ext cx="5760720" cy="2246630"/>
                     </a:xfrm>
                     <a:prstGeom prst="rect">
@@ -293,7 +553,7 @@
       </w:r>
     </w:p>
     <w:p>
-      <w:hyperlink r:id="rId8" w:history="1">
+      <w:hyperlink r:id="rId9" w:history="1">
         <w:r>
           <w:rPr>
             <w:rStyle w:val="Hipercze"/>
@@ -327,7 +587,7 @@
       </w:r>
     </w:p>
     <w:p>
-      <w:hyperlink r:id="rId9" w:history="1">
+      <w:hyperlink r:id="rId10" w:history="1">
         <w:r>
           <w:rPr>
             <w:rStyle w:val="Hipercze"/>
@@ -362,10 +622,7 @@
         <w:t xml:space="preserve"> w konsoli</w:t>
       </w:r>
     </w:p>
-    <w:p>
-      <w:bookmarkStart w:id="0" w:name="_GoBack"/>
-      <w:bookmarkEnd w:id="0"/>
-    </w:p>
+    <w:p/>
     <w:p>
       <w:pPr>
         <w:pStyle w:val="Akapitzlist"/>
@@ -381,7 +638,6 @@
         <w:rPr>
           <w:b/>
         </w:rPr>
-        <w:lastRenderedPageBreak/>
         <w:t xml:space="preserve">Założenie konta w serwisie obsługującym repozytoria GIT (zalecany </w:t>
       </w:r>
       <w:proofErr w:type="spellStart"/>
@@ -403,7 +659,7 @@
       <w:pPr>
         <w:ind w:left="360"/>
       </w:pPr>
-      <w:hyperlink r:id="rId10" w:history="1">
+      <w:hyperlink r:id="rId11" w:history="1">
         <w:r>
           <w:rPr>
             <w:rStyle w:val="Hipercze"/>
@@ -419,7 +675,7 @@
       <w:pPr>
         <w:ind w:left="360"/>
       </w:pPr>
-      <w:hyperlink r:id="rId11" w:history="1">
+      <w:hyperlink r:id="rId12" w:history="1">
         <w:r>
           <w:rPr>
             <w:rStyle w:val="Hipercze"/>
@@ -459,24 +715,12 @@
       <w:proofErr w:type="spellEnd"/>
     </w:p>
     <w:p>
-      <w:hyperlink r:id="rId12" w:history="1">
+      <w:hyperlink r:id="rId13" w:history="1">
         <w:r>
           <w:rPr>
             <w:rStyle w:val="Hipercze"/>
           </w:rPr>
-          <w:t>http://selenium-pyt</w:t>
-        </w:r>
-        <w:r>
-          <w:rPr>
-            <w:rStyle w:val="Hipercze"/>
-          </w:rPr>
-          <w:t>h</w:t>
-        </w:r>
-        <w:r>
-          <w:rPr>
-            <w:rStyle w:val="Hipercze"/>
-          </w:rPr>
-          <w:t>on.readthedocs.io/installation.html</w:t>
+          <w:t>http://selenium-python.readthedocs.io/installation.html</w:t>
         </w:r>
       </w:hyperlink>
     </w:p>
@@ -604,7 +848,7 @@
                     <pic:cNvPicPr/>
                   </pic:nvPicPr>
                   <pic:blipFill>
-                    <a:blip r:embed="rId13"/>
+                    <a:blip r:embed="rId14"/>
                     <a:stretch>
                       <a:fillRect/>
                     </a:stretch>
@@ -650,24 +894,12 @@
           <w:tab w:val="left" w:pos="6975"/>
         </w:tabs>
       </w:pPr>
-      <w:hyperlink r:id="rId14" w:history="1">
+      <w:hyperlink r:id="rId15" w:anchor="drivers" w:history="1">
         <w:r>
           <w:rPr>
             <w:rStyle w:val="Hipercze"/>
           </w:rPr>
-          <w:t>http://selenium-python.read</w:t>
-        </w:r>
-        <w:r>
-          <w:rPr>
-            <w:rStyle w:val="Hipercze"/>
-          </w:rPr>
-          <w:t>t</w:t>
-        </w:r>
-        <w:r>
-          <w:rPr>
-            <w:rStyle w:val="Hipercze"/>
-          </w:rPr>
-          <w:t>hedocs.io/installation.html#drivers</w:t>
+          <w:t>http://selenium-python.readthedocs.io/installation.html#drivers</w:t>
         </w:r>
       </w:hyperlink>
       <w:r>
@@ -680,7 +912,7 @@
           <w:tab w:val="left" w:pos="6975"/>
         </w:tabs>
       </w:pPr>
-      <w:hyperlink r:id="rId15" w:history="1">
+      <w:hyperlink r:id="rId16" w:history="1">
         <w:r>
           <w:rPr>
             <w:rStyle w:val="Hipercze"/>
@@ -695,7 +927,7 @@
           <w:tab w:val="left" w:pos="6975"/>
         </w:tabs>
       </w:pPr>
-      <w:hyperlink r:id="rId16" w:history="1">
+      <w:hyperlink r:id="rId17" w:history="1">
         <w:r>
           <w:rPr>
             <w:rStyle w:val="Hipercze"/>
@@ -761,7 +993,7 @@
                     <pic:cNvPicPr/>
                   </pic:nvPicPr>
                   <pic:blipFill>
-                    <a:blip r:embed="rId17"/>
+                    <a:blip r:embed="rId18"/>
                     <a:stretch>
                       <a:fillRect/>
                     </a:stretch>
@@ -825,28 +1057,15 @@
         <w:pStyle w:val="Cytat"/>
         <w:ind w:left="0"/>
         <w:jc w:val="left"/>
-      </w:pPr>
-      <w:r>
-        <w:t xml:space="preserve">PRZEGLADARKA = "C:\\\\Program </w:t>
-      </w:r>
-      <w:proofErr w:type="spellStart"/>
-      <w:r>
-        <w:t>Files</w:t>
-      </w:r>
-      <w:proofErr w:type="spellEnd"/>
-      <w:r>
-        <w:t>\\Pytho</w:t>
-      </w:r>
-      <w:r>
-        <w:t>n36\\</w:t>
-      </w:r>
-      <w:proofErr w:type="spellStart"/>
-      <w:r>
-        <w:t>drivers</w:t>
-      </w:r>
-      <w:proofErr w:type="spellEnd"/>
-      <w:r>
-        <w:t>\\chromedriver.exe"</w:t>
+        <w:rPr>
+          <w:lang w:val="en-BZ"/>
+        </w:rPr>
+      </w:pPr>
+      <w:r>
+        <w:rPr>
+          <w:lang w:val="en-BZ"/>
+        </w:rPr>
+        <w:t>PRZEGLADARKA = "C:\\\\Program Files\\Python36\\drivers\\chromedriver.exe"</w:t>
       </w:r>
     </w:p>
     <w:p>
@@ -883,7 +1102,6 @@
         <w:rPr>
           <w:b/>
         </w:rPr>
-        <w:lastRenderedPageBreak/>
         <w:t xml:space="preserve">Uruchomienie przykładowego testu </w:t>
       </w:r>
       <w:proofErr w:type="spellStart"/>
@@ -940,7 +1158,7 @@
         <w:rPr>
           <w:rFonts w:ascii="Consolas" w:eastAsia="Times New Roman" w:hAnsi="Consolas" w:cs="Courier New"/>
           <w:color w:val="3E4349"/>
-          <w:lang w:eastAsia="pl-PL"/>
+          <w:lang w:val="en-BZ" w:eastAsia="pl-PL"/>
         </w:rPr>
       </w:pPr>
       <w:r>
@@ -949,7 +1167,7 @@
           <w:b/>
           <w:bCs/>
           <w:color w:val="007020"/>
-          <w:lang w:eastAsia="pl-PL"/>
+          <w:lang w:val="en-BZ" w:eastAsia="pl-PL"/>
         </w:rPr>
         <w:t>from</w:t>
       </w:r>
@@ -957,27 +1175,25 @@
         <w:rPr>
           <w:rFonts w:ascii="Consolas" w:eastAsia="Times New Roman" w:hAnsi="Consolas" w:cs="Courier New"/>
           <w:color w:val="3E4349"/>
-          <w:lang w:eastAsia="pl-PL"/>
+          <w:lang w:val="en-BZ" w:eastAsia="pl-PL"/>
         </w:rPr>
         <w:t xml:space="preserve"> </w:t>
       </w:r>
-      <w:proofErr w:type="spellStart"/>
       <w:r>
         <w:rPr>
           <w:rFonts w:ascii="Consolas" w:eastAsia="Times New Roman" w:hAnsi="Consolas" w:cs="Courier New"/>
           <w:b/>
           <w:bCs/>
           <w:color w:val="0E84B5"/>
-          <w:lang w:eastAsia="pl-PL"/>
+          <w:lang w:val="en-BZ" w:eastAsia="pl-PL"/>
         </w:rPr>
         <w:t>selenium</w:t>
       </w:r>
-      <w:proofErr w:type="spellEnd"/>
-      <w:r>
-        <w:rPr>
-          <w:rFonts w:ascii="Consolas" w:eastAsia="Times New Roman" w:hAnsi="Consolas" w:cs="Courier New"/>
-          <w:color w:val="3E4349"/>
-          <w:lang w:eastAsia="pl-PL"/>
+      <w:r>
+        <w:rPr>
+          <w:rFonts w:ascii="Consolas" w:eastAsia="Times New Roman" w:hAnsi="Consolas" w:cs="Courier New"/>
+          <w:color w:val="3E4349"/>
+          <w:lang w:val="en-BZ" w:eastAsia="pl-PL"/>
         </w:rPr>
         <w:t xml:space="preserve"> </w:t>
       </w:r>
@@ -987,7 +1203,7 @@
           <w:b/>
           <w:bCs/>
           <w:color w:val="007020"/>
-          <w:lang w:eastAsia="pl-PL"/>
+          <w:lang w:val="en-BZ" w:eastAsia="pl-PL"/>
         </w:rPr>
         <w:t>import</w:t>
       </w:r>
@@ -995,7 +1211,7 @@
         <w:rPr>
           <w:rFonts w:ascii="Consolas" w:eastAsia="Times New Roman" w:hAnsi="Consolas" w:cs="Courier New"/>
           <w:color w:val="3E4349"/>
-          <w:lang w:eastAsia="pl-PL"/>
+          <w:lang w:val="en-BZ" w:eastAsia="pl-PL"/>
         </w:rPr>
         <w:t xml:space="preserve"> </w:t>
       </w:r>
@@ -1004,7 +1220,7 @@
         <w:rPr>
           <w:rFonts w:ascii="Consolas" w:eastAsia="Times New Roman" w:hAnsi="Consolas" w:cs="Courier New"/>
           <w:color w:val="3E4349"/>
-          <w:lang w:eastAsia="pl-PL"/>
+          <w:lang w:val="en-BZ" w:eastAsia="pl-PL"/>
         </w:rPr>
         <w:t>webdriver</w:t>
       </w:r>
@@ -1035,7 +1251,7 @@
         <w:rPr>
           <w:rFonts w:ascii="Consolas" w:eastAsia="Times New Roman" w:hAnsi="Consolas" w:cs="Courier New"/>
           <w:color w:val="3E4349"/>
-          <w:lang w:eastAsia="pl-PL"/>
+          <w:lang w:val="en-BZ" w:eastAsia="pl-PL"/>
         </w:rPr>
       </w:pPr>
       <w:r>
@@ -1044,7 +1260,7 @@
           <w:b/>
           <w:bCs/>
           <w:color w:val="007020"/>
-          <w:lang w:eastAsia="pl-PL"/>
+          <w:lang w:val="en-BZ" w:eastAsia="pl-PL"/>
         </w:rPr>
         <w:t>from</w:t>
       </w:r>
@@ -1052,7 +1268,7 @@
         <w:rPr>
           <w:rFonts w:ascii="Consolas" w:eastAsia="Times New Roman" w:hAnsi="Consolas" w:cs="Courier New"/>
           <w:color w:val="3E4349"/>
-          <w:lang w:eastAsia="pl-PL"/>
+          <w:lang w:val="en-BZ" w:eastAsia="pl-PL"/>
         </w:rPr>
         <w:t xml:space="preserve"> </w:t>
       </w:r>
@@ -1063,7 +1279,7 @@
           <w:b/>
           <w:bCs/>
           <w:color w:val="0E84B5"/>
-          <w:lang w:eastAsia="pl-PL"/>
+          <w:lang w:val="en-BZ" w:eastAsia="pl-PL"/>
         </w:rPr>
         <w:t>selenium.webdriver.common.keys</w:t>
       </w:r>
@@ -1072,7 +1288,7 @@
         <w:rPr>
           <w:rFonts w:ascii="Consolas" w:eastAsia="Times New Roman" w:hAnsi="Consolas" w:cs="Courier New"/>
           <w:color w:val="3E4349"/>
-          <w:lang w:eastAsia="pl-PL"/>
+          <w:lang w:val="en-BZ" w:eastAsia="pl-PL"/>
         </w:rPr>
         <w:t xml:space="preserve"> </w:t>
       </w:r>
@@ -1082,7 +1298,7 @@
           <w:b/>
           <w:bCs/>
           <w:color w:val="007020"/>
-          <w:lang w:eastAsia="pl-PL"/>
+          <w:lang w:val="en-BZ" w:eastAsia="pl-PL"/>
         </w:rPr>
         <w:t>import</w:t>
       </w:r>
@@ -1090,20 +1306,10 @@
         <w:rPr>
           <w:rFonts w:ascii="Consolas" w:eastAsia="Times New Roman" w:hAnsi="Consolas" w:cs="Courier New"/>
           <w:color w:val="3E4349"/>
-          <w:lang w:eastAsia="pl-PL"/>
-        </w:rPr>
-        <w:t xml:space="preserve"> </w:t>
-      </w:r>
-      <w:proofErr w:type="spellStart"/>
-      <w:r>
-        <w:rPr>
-          <w:rFonts w:ascii="Consolas" w:eastAsia="Times New Roman" w:hAnsi="Consolas" w:cs="Courier New"/>
-          <w:color w:val="3E4349"/>
-          <w:lang w:eastAsia="pl-PL"/>
-        </w:rPr>
-        <w:t>Keys</w:t>
-      </w:r>
-      <w:proofErr w:type="spellEnd"/>
+          <w:lang w:val="en-BZ" w:eastAsia="pl-PL"/>
+        </w:rPr>
+        <w:t xml:space="preserve"> Keys</w:t>
+      </w:r>
     </w:p>
     <w:p>
       <w:pPr>
@@ -1130,7 +1336,7 @@
         <w:rPr>
           <w:rFonts w:ascii="Consolas" w:eastAsia="Times New Roman" w:hAnsi="Consolas" w:cs="Courier New"/>
           <w:color w:val="3E4349"/>
-          <w:lang w:eastAsia="pl-PL"/>
+          <w:lang w:val="en-BZ" w:eastAsia="pl-PL"/>
         </w:rPr>
       </w:pPr>
     </w:p>
@@ -1159,14 +1365,14 @@
         <w:rPr>
           <w:rFonts w:ascii="Consolas" w:eastAsia="Times New Roman" w:hAnsi="Consolas" w:cs="Courier New"/>
           <w:color w:val="3E4349"/>
-          <w:lang w:eastAsia="pl-PL"/>
-        </w:rPr>
-      </w:pPr>
-      <w:r>
-        <w:rPr>
-          <w:rFonts w:ascii="Consolas" w:eastAsia="Times New Roman" w:hAnsi="Consolas" w:cs="Courier New"/>
-          <w:color w:val="3E4349"/>
-          <w:lang w:eastAsia="pl-PL"/>
+          <w:lang w:val="en-BZ" w:eastAsia="pl-PL"/>
+        </w:rPr>
+      </w:pPr>
+      <w:r>
+        <w:rPr>
+          <w:rFonts w:ascii="Consolas" w:eastAsia="Times New Roman" w:hAnsi="Consolas" w:cs="Courier New"/>
+          <w:color w:val="3E4349"/>
+          <w:lang w:val="en-BZ" w:eastAsia="pl-PL"/>
         </w:rPr>
         <w:t xml:space="preserve">driver </w:t>
       </w:r>
@@ -1174,7 +1380,7 @@
         <w:rPr>
           <w:rFonts w:ascii="Consolas" w:eastAsia="Times New Roman" w:hAnsi="Consolas" w:cs="Courier New"/>
           <w:color w:val="666666"/>
-          <w:lang w:eastAsia="pl-PL"/>
+          <w:lang w:val="en-BZ" w:eastAsia="pl-PL"/>
         </w:rPr>
         <w:t>=</w:t>
       </w:r>
@@ -1182,7 +1388,7 @@
         <w:rPr>
           <w:rFonts w:ascii="Consolas" w:eastAsia="Times New Roman" w:hAnsi="Consolas" w:cs="Courier New"/>
           <w:color w:val="3E4349"/>
-          <w:lang w:eastAsia="pl-PL"/>
+          <w:lang w:val="en-BZ" w:eastAsia="pl-PL"/>
         </w:rPr>
         <w:t xml:space="preserve"> </w:t>
       </w:r>
@@ -1191,7 +1397,7 @@
         <w:rPr>
           <w:rFonts w:ascii="Consolas" w:eastAsia="Times New Roman" w:hAnsi="Consolas" w:cs="Courier New"/>
           <w:color w:val="3E4349"/>
-          <w:lang w:eastAsia="pl-PL"/>
+          <w:lang w:val="en-BZ" w:eastAsia="pl-PL"/>
         </w:rPr>
         <w:t>webdriver</w:t>
       </w:r>
@@ -1199,7 +1405,7 @@
         <w:rPr>
           <w:rFonts w:ascii="Consolas" w:eastAsia="Times New Roman" w:hAnsi="Consolas" w:cs="Courier New"/>
           <w:color w:val="666666"/>
-          <w:lang w:eastAsia="pl-PL"/>
+          <w:lang w:val="en-BZ" w:eastAsia="pl-PL"/>
         </w:rPr>
         <w:t>.</w:t>
       </w:r>
@@ -1207,7 +1413,7 @@
         <w:rPr>
           <w:rFonts w:ascii="Consolas" w:eastAsia="Times New Roman" w:hAnsi="Consolas" w:cs="Courier New"/>
           <w:color w:val="3E4349"/>
-          <w:lang w:eastAsia="pl-PL"/>
+          <w:lang w:val="en-BZ" w:eastAsia="pl-PL"/>
         </w:rPr>
         <w:t>Chrome</w:t>
       </w:r>
@@ -1216,7 +1422,7 @@
         <w:rPr>
           <w:rFonts w:ascii="Consolas" w:eastAsia="Times New Roman" w:hAnsi="Consolas" w:cs="Courier New"/>
           <w:color w:val="3E4349"/>
-          <w:lang w:eastAsia="pl-PL"/>
+          <w:lang w:val="en-BZ" w:eastAsia="pl-PL"/>
         </w:rPr>
         <w:t>()</w:t>
       </w:r>
@@ -1246,7 +1452,7 @@
         <w:rPr>
           <w:rFonts w:ascii="Consolas" w:eastAsia="Times New Roman" w:hAnsi="Consolas" w:cs="Courier New"/>
           <w:color w:val="3E4349"/>
-          <w:lang w:eastAsia="pl-PL"/>
+          <w:lang w:val="en-BZ" w:eastAsia="pl-PL"/>
         </w:rPr>
       </w:pPr>
       <w:proofErr w:type="spellStart"/>
@@ -1254,7 +1460,7 @@
         <w:rPr>
           <w:rFonts w:ascii="Consolas" w:eastAsia="Times New Roman" w:hAnsi="Consolas" w:cs="Courier New"/>
           <w:color w:val="3E4349"/>
-          <w:lang w:eastAsia="pl-PL"/>
+          <w:lang w:val="en-BZ" w:eastAsia="pl-PL"/>
         </w:rPr>
         <w:t>driver</w:t>
       </w:r>
@@ -1262,7 +1468,7 @@
         <w:rPr>
           <w:rFonts w:ascii="Consolas" w:eastAsia="Times New Roman" w:hAnsi="Consolas" w:cs="Courier New"/>
           <w:color w:val="666666"/>
-          <w:lang w:eastAsia="pl-PL"/>
+          <w:lang w:val="en-BZ" w:eastAsia="pl-PL"/>
         </w:rPr>
         <w:t>.</w:t>
       </w:r>
@@ -1270,7 +1476,7 @@
         <w:rPr>
           <w:rFonts w:ascii="Consolas" w:eastAsia="Times New Roman" w:hAnsi="Consolas" w:cs="Courier New"/>
           <w:color w:val="3E4349"/>
-          <w:lang w:eastAsia="pl-PL"/>
+          <w:lang w:val="en-BZ" w:eastAsia="pl-PL"/>
         </w:rPr>
         <w:t>get</w:t>
       </w:r>
@@ -1279,7 +1485,7 @@
         <w:rPr>
           <w:rFonts w:ascii="Consolas" w:eastAsia="Times New Roman" w:hAnsi="Consolas" w:cs="Courier New"/>
           <w:color w:val="3E4349"/>
-          <w:lang w:eastAsia="pl-PL"/>
+          <w:lang w:val="en-BZ" w:eastAsia="pl-PL"/>
         </w:rPr>
         <w:t>(</w:t>
       </w:r>
@@ -1287,7 +1493,7 @@
         <w:rPr>
           <w:rFonts w:ascii="Consolas" w:eastAsia="Times New Roman" w:hAnsi="Consolas" w:cs="Courier New"/>
           <w:color w:val="4070A0"/>
-          <w:lang w:eastAsia="pl-PL"/>
+          <w:lang w:val="en-BZ" w:eastAsia="pl-PL"/>
         </w:rPr>
         <w:t>"http://www.python.org"</w:t>
       </w:r>
@@ -1295,7 +1501,7 @@
         <w:rPr>
           <w:rFonts w:ascii="Consolas" w:eastAsia="Times New Roman" w:hAnsi="Consolas" w:cs="Courier New"/>
           <w:color w:val="3E4349"/>
-          <w:lang w:eastAsia="pl-PL"/>
+          <w:lang w:val="en-BZ" w:eastAsia="pl-PL"/>
         </w:rPr>
         <w:t>)</w:t>
       </w:r>
@@ -1325,26 +1531,24 @@
         <w:rPr>
           <w:rFonts w:ascii="Consolas" w:eastAsia="Times New Roman" w:hAnsi="Consolas" w:cs="Courier New"/>
           <w:color w:val="3E4349"/>
-          <w:lang w:eastAsia="pl-PL"/>
-        </w:rPr>
-      </w:pPr>
-      <w:proofErr w:type="spellStart"/>
+          <w:lang w:val="en-BZ" w:eastAsia="pl-PL"/>
+        </w:rPr>
+      </w:pPr>
       <w:r>
         <w:rPr>
           <w:rFonts w:ascii="Consolas" w:eastAsia="Times New Roman" w:hAnsi="Consolas" w:cs="Courier New"/>
           <w:b/>
           <w:bCs/>
           <w:color w:val="007020"/>
-          <w:lang w:eastAsia="pl-PL"/>
+          <w:lang w:val="en-BZ" w:eastAsia="pl-PL"/>
         </w:rPr>
         <w:t>assert</w:t>
       </w:r>
-      <w:proofErr w:type="spellEnd"/>
-      <w:r>
-        <w:rPr>
-          <w:rFonts w:ascii="Consolas" w:eastAsia="Times New Roman" w:hAnsi="Consolas" w:cs="Courier New"/>
-          <w:color w:val="3E4349"/>
-          <w:lang w:eastAsia="pl-PL"/>
+      <w:r>
+        <w:rPr>
+          <w:rFonts w:ascii="Consolas" w:eastAsia="Times New Roman" w:hAnsi="Consolas" w:cs="Courier New"/>
+          <w:color w:val="3E4349"/>
+          <w:lang w:val="en-BZ" w:eastAsia="pl-PL"/>
         </w:rPr>
         <w:t xml:space="preserve"> </w:t>
       </w:r>
@@ -1352,33 +1556,15 @@
         <w:rPr>
           <w:rFonts w:ascii="Consolas" w:eastAsia="Times New Roman" w:hAnsi="Consolas" w:cs="Courier New"/>
           <w:color w:val="4070A0"/>
-          <w:lang w:eastAsia="pl-PL"/>
-        </w:rPr>
-        <w:t>"</w:t>
-      </w:r>
-      <w:proofErr w:type="spellStart"/>
-      <w:r>
-        <w:rPr>
-          <w:rFonts w:ascii="Consolas" w:eastAsia="Times New Roman" w:hAnsi="Consolas" w:cs="Courier New"/>
-          <w:color w:val="4070A0"/>
-          <w:lang w:eastAsia="pl-PL"/>
-        </w:rPr>
-        <w:t>Python</w:t>
-      </w:r>
-      <w:proofErr w:type="spellEnd"/>
-      <w:r>
-        <w:rPr>
-          <w:rFonts w:ascii="Consolas" w:eastAsia="Times New Roman" w:hAnsi="Consolas" w:cs="Courier New"/>
-          <w:color w:val="4070A0"/>
-          <w:lang w:eastAsia="pl-PL"/>
-        </w:rPr>
-        <w:t>"</w:t>
-      </w:r>
-      <w:r>
-        <w:rPr>
-          <w:rFonts w:ascii="Consolas" w:eastAsia="Times New Roman" w:hAnsi="Consolas" w:cs="Courier New"/>
-          <w:color w:val="3E4349"/>
-          <w:lang w:eastAsia="pl-PL"/>
+          <w:lang w:val="en-BZ" w:eastAsia="pl-PL"/>
+        </w:rPr>
+        <w:t>"Python"</w:t>
+      </w:r>
+      <w:r>
+        <w:rPr>
+          <w:rFonts w:ascii="Consolas" w:eastAsia="Times New Roman" w:hAnsi="Consolas" w:cs="Courier New"/>
+          <w:color w:val="3E4349"/>
+          <w:lang w:val="en-BZ" w:eastAsia="pl-PL"/>
         </w:rPr>
         <w:t xml:space="preserve"> </w:t>
       </w:r>
@@ -1388,7 +1574,7 @@
           <w:b/>
           <w:bCs/>
           <w:color w:val="007020"/>
-          <w:lang w:eastAsia="pl-PL"/>
+          <w:lang w:val="en-BZ" w:eastAsia="pl-PL"/>
         </w:rPr>
         <w:t>in</w:t>
       </w:r>
@@ -1396,7 +1582,7 @@
         <w:rPr>
           <w:rFonts w:ascii="Consolas" w:eastAsia="Times New Roman" w:hAnsi="Consolas" w:cs="Courier New"/>
           <w:color w:val="3E4349"/>
-          <w:lang w:eastAsia="pl-PL"/>
+          <w:lang w:val="en-BZ" w:eastAsia="pl-PL"/>
         </w:rPr>
         <w:t xml:space="preserve"> </w:t>
       </w:r>
@@ -1405,7 +1591,7 @@
         <w:rPr>
           <w:rFonts w:ascii="Consolas" w:eastAsia="Times New Roman" w:hAnsi="Consolas" w:cs="Courier New"/>
           <w:color w:val="3E4349"/>
-          <w:lang w:eastAsia="pl-PL"/>
+          <w:lang w:val="en-BZ" w:eastAsia="pl-PL"/>
         </w:rPr>
         <w:t>driver</w:t>
       </w:r>
@@ -1413,7 +1599,7 @@
         <w:rPr>
           <w:rFonts w:ascii="Consolas" w:eastAsia="Times New Roman" w:hAnsi="Consolas" w:cs="Courier New"/>
           <w:color w:val="666666"/>
-          <w:lang w:eastAsia="pl-PL"/>
+          <w:lang w:val="en-BZ" w:eastAsia="pl-PL"/>
         </w:rPr>
         <w:t>.</w:t>
       </w:r>
@@ -1421,7 +1607,7 @@
         <w:rPr>
           <w:rFonts w:ascii="Consolas" w:eastAsia="Times New Roman" w:hAnsi="Consolas" w:cs="Courier New"/>
           <w:color w:val="3E4349"/>
-          <w:lang w:eastAsia="pl-PL"/>
+          <w:lang w:val="en-BZ" w:eastAsia="pl-PL"/>
         </w:rPr>
         <w:t>title</w:t>
       </w:r>
@@ -1452,7 +1638,7 @@
         <w:rPr>
           <w:rFonts w:ascii="Consolas" w:eastAsia="Times New Roman" w:hAnsi="Consolas" w:cs="Courier New"/>
           <w:color w:val="3E4349"/>
-          <w:lang w:eastAsia="pl-PL"/>
+          <w:lang w:val="en-BZ" w:eastAsia="pl-PL"/>
         </w:rPr>
       </w:pPr>
       <w:proofErr w:type="spellStart"/>
@@ -1460,7 +1646,7 @@
         <w:rPr>
           <w:rFonts w:ascii="Consolas" w:eastAsia="Times New Roman" w:hAnsi="Consolas" w:cs="Courier New"/>
           <w:color w:val="3E4349"/>
-          <w:lang w:eastAsia="pl-PL"/>
+          <w:lang w:val="en-BZ" w:eastAsia="pl-PL"/>
         </w:rPr>
         <w:t>elem</w:t>
       </w:r>
@@ -1469,7 +1655,7 @@
         <w:rPr>
           <w:rFonts w:ascii="Consolas" w:eastAsia="Times New Roman" w:hAnsi="Consolas" w:cs="Courier New"/>
           <w:color w:val="3E4349"/>
-          <w:lang w:eastAsia="pl-PL"/>
+          <w:lang w:val="en-BZ" w:eastAsia="pl-PL"/>
         </w:rPr>
         <w:t xml:space="preserve"> </w:t>
       </w:r>
@@ -1477,7 +1663,7 @@
         <w:rPr>
           <w:rFonts w:ascii="Consolas" w:eastAsia="Times New Roman" w:hAnsi="Consolas" w:cs="Courier New"/>
           <w:color w:val="666666"/>
-          <w:lang w:eastAsia="pl-PL"/>
+          <w:lang w:val="en-BZ" w:eastAsia="pl-PL"/>
         </w:rPr>
         <w:t>=</w:t>
       </w:r>
@@ -1485,7 +1671,7 @@
         <w:rPr>
           <w:rFonts w:ascii="Consolas" w:eastAsia="Times New Roman" w:hAnsi="Consolas" w:cs="Courier New"/>
           <w:color w:val="3E4349"/>
-          <w:lang w:eastAsia="pl-PL"/>
+          <w:lang w:val="en-BZ" w:eastAsia="pl-PL"/>
         </w:rPr>
         <w:t xml:space="preserve"> </w:t>
       </w:r>
@@ -1494,7 +1680,7 @@
         <w:rPr>
           <w:rFonts w:ascii="Consolas" w:eastAsia="Times New Roman" w:hAnsi="Consolas" w:cs="Courier New"/>
           <w:color w:val="3E4349"/>
-          <w:lang w:eastAsia="pl-PL"/>
+          <w:lang w:val="en-BZ" w:eastAsia="pl-PL"/>
         </w:rPr>
         <w:t>driver</w:t>
       </w:r>
@@ -1502,7 +1688,7 @@
         <w:rPr>
           <w:rFonts w:ascii="Consolas" w:eastAsia="Times New Roman" w:hAnsi="Consolas" w:cs="Courier New"/>
           <w:color w:val="666666"/>
-          <w:lang w:eastAsia="pl-PL"/>
+          <w:lang w:val="en-BZ" w:eastAsia="pl-PL"/>
         </w:rPr>
         <w:t>.</w:t>
       </w:r>
@@ -1510,7 +1696,7 @@
         <w:rPr>
           <w:rFonts w:ascii="Consolas" w:eastAsia="Times New Roman" w:hAnsi="Consolas" w:cs="Courier New"/>
           <w:color w:val="3E4349"/>
-          <w:lang w:eastAsia="pl-PL"/>
+          <w:lang w:val="en-BZ" w:eastAsia="pl-PL"/>
         </w:rPr>
         <w:t>find_element_by_name</w:t>
       </w:r>
@@ -1519,7 +1705,7 @@
         <w:rPr>
           <w:rFonts w:ascii="Consolas" w:eastAsia="Times New Roman" w:hAnsi="Consolas" w:cs="Courier New"/>
           <w:color w:val="3E4349"/>
-          <w:lang w:eastAsia="pl-PL"/>
+          <w:lang w:val="en-BZ" w:eastAsia="pl-PL"/>
         </w:rPr>
         <w:t>(</w:t>
       </w:r>
@@ -1527,7 +1713,7 @@
         <w:rPr>
           <w:rFonts w:ascii="Consolas" w:eastAsia="Times New Roman" w:hAnsi="Consolas" w:cs="Courier New"/>
           <w:color w:val="4070A0"/>
-          <w:lang w:eastAsia="pl-PL"/>
+          <w:lang w:val="en-BZ" w:eastAsia="pl-PL"/>
         </w:rPr>
         <w:t>"q"</w:t>
       </w:r>
@@ -1535,7 +1721,7 @@
         <w:rPr>
           <w:rFonts w:ascii="Consolas" w:eastAsia="Times New Roman" w:hAnsi="Consolas" w:cs="Courier New"/>
           <w:color w:val="3E4349"/>
-          <w:lang w:eastAsia="pl-PL"/>
+          <w:lang w:val="en-BZ" w:eastAsia="pl-PL"/>
         </w:rPr>
         <w:t>)</w:t>
       </w:r>
@@ -1565,7 +1751,7 @@
         <w:rPr>
           <w:rFonts w:ascii="Consolas" w:eastAsia="Times New Roman" w:hAnsi="Consolas" w:cs="Courier New"/>
           <w:color w:val="3E4349"/>
-          <w:lang w:eastAsia="pl-PL"/>
+          <w:lang w:val="en-BZ" w:eastAsia="pl-PL"/>
         </w:rPr>
       </w:pPr>
       <w:proofErr w:type="spellStart"/>
@@ -1573,7 +1759,7 @@
         <w:rPr>
           <w:rFonts w:ascii="Consolas" w:eastAsia="Times New Roman" w:hAnsi="Consolas" w:cs="Courier New"/>
           <w:color w:val="3E4349"/>
-          <w:lang w:eastAsia="pl-PL"/>
+          <w:lang w:val="en-BZ" w:eastAsia="pl-PL"/>
         </w:rPr>
         <w:t>elem</w:t>
       </w:r>
@@ -1581,7 +1767,7 @@
         <w:rPr>
           <w:rFonts w:ascii="Consolas" w:eastAsia="Times New Roman" w:hAnsi="Consolas" w:cs="Courier New"/>
           <w:color w:val="666666"/>
-          <w:lang w:eastAsia="pl-PL"/>
+          <w:lang w:val="en-BZ" w:eastAsia="pl-PL"/>
         </w:rPr>
         <w:t>.</w:t>
       </w:r>
@@ -1589,7 +1775,7 @@
         <w:rPr>
           <w:rFonts w:ascii="Consolas" w:eastAsia="Times New Roman" w:hAnsi="Consolas" w:cs="Courier New"/>
           <w:color w:val="3E4349"/>
-          <w:lang w:eastAsia="pl-PL"/>
+          <w:lang w:val="en-BZ" w:eastAsia="pl-PL"/>
         </w:rPr>
         <w:t>clear</w:t>
       </w:r>
@@ -1598,7 +1784,7 @@
         <w:rPr>
           <w:rFonts w:ascii="Consolas" w:eastAsia="Times New Roman" w:hAnsi="Consolas" w:cs="Courier New"/>
           <w:color w:val="3E4349"/>
-          <w:lang w:eastAsia="pl-PL"/>
+          <w:lang w:val="en-BZ" w:eastAsia="pl-PL"/>
         </w:rPr>
         <w:t>()</w:t>
       </w:r>
@@ -1628,7 +1814,7 @@
         <w:rPr>
           <w:rFonts w:ascii="Consolas" w:eastAsia="Times New Roman" w:hAnsi="Consolas" w:cs="Courier New"/>
           <w:color w:val="3E4349"/>
-          <w:lang w:eastAsia="pl-PL"/>
+          <w:lang w:val="en-BZ" w:eastAsia="pl-PL"/>
         </w:rPr>
       </w:pPr>
       <w:proofErr w:type="spellStart"/>
@@ -1636,7 +1822,7 @@
         <w:rPr>
           <w:rFonts w:ascii="Consolas" w:eastAsia="Times New Roman" w:hAnsi="Consolas" w:cs="Courier New"/>
           <w:color w:val="3E4349"/>
-          <w:lang w:eastAsia="pl-PL"/>
+          <w:lang w:val="en-BZ" w:eastAsia="pl-PL"/>
         </w:rPr>
         <w:t>elem</w:t>
       </w:r>
@@ -1644,7 +1830,7 @@
         <w:rPr>
           <w:rFonts w:ascii="Consolas" w:eastAsia="Times New Roman" w:hAnsi="Consolas" w:cs="Courier New"/>
           <w:color w:val="666666"/>
-          <w:lang w:eastAsia="pl-PL"/>
+          <w:lang w:val="en-BZ" w:eastAsia="pl-PL"/>
         </w:rPr>
         <w:t>.</w:t>
       </w:r>
@@ -1652,7 +1838,7 @@
         <w:rPr>
           <w:rFonts w:ascii="Consolas" w:eastAsia="Times New Roman" w:hAnsi="Consolas" w:cs="Courier New"/>
           <w:color w:val="3E4349"/>
-          <w:lang w:eastAsia="pl-PL"/>
+          <w:lang w:val="en-BZ" w:eastAsia="pl-PL"/>
         </w:rPr>
         <w:t>send_keys</w:t>
       </w:r>
@@ -1661,7 +1847,7 @@
         <w:rPr>
           <w:rFonts w:ascii="Consolas" w:eastAsia="Times New Roman" w:hAnsi="Consolas" w:cs="Courier New"/>
           <w:color w:val="3E4349"/>
-          <w:lang w:eastAsia="pl-PL"/>
+          <w:lang w:val="en-BZ" w:eastAsia="pl-PL"/>
         </w:rPr>
         <w:t>(</w:t>
       </w:r>
@@ -1669,7 +1855,7 @@
         <w:rPr>
           <w:rFonts w:ascii="Consolas" w:eastAsia="Times New Roman" w:hAnsi="Consolas" w:cs="Courier New"/>
           <w:color w:val="4070A0"/>
-          <w:lang w:eastAsia="pl-PL"/>
+          <w:lang w:val="en-BZ" w:eastAsia="pl-PL"/>
         </w:rPr>
         <w:t>"</w:t>
       </w:r>
@@ -1678,7 +1864,7 @@
         <w:rPr>
           <w:rFonts w:ascii="Consolas" w:eastAsia="Times New Roman" w:hAnsi="Consolas" w:cs="Courier New"/>
           <w:color w:val="4070A0"/>
-          <w:lang w:eastAsia="pl-PL"/>
+          <w:lang w:val="en-BZ" w:eastAsia="pl-PL"/>
         </w:rPr>
         <w:t>pycon</w:t>
       </w:r>
@@ -1687,7 +1873,7 @@
         <w:rPr>
           <w:rFonts w:ascii="Consolas" w:eastAsia="Times New Roman" w:hAnsi="Consolas" w:cs="Courier New"/>
           <w:color w:val="4070A0"/>
-          <w:lang w:eastAsia="pl-PL"/>
+          <w:lang w:val="en-BZ" w:eastAsia="pl-PL"/>
         </w:rPr>
         <w:t>"</w:t>
       </w:r>
@@ -1695,7 +1881,7 @@
         <w:rPr>
           <w:rFonts w:ascii="Consolas" w:eastAsia="Times New Roman" w:hAnsi="Consolas" w:cs="Courier New"/>
           <w:color w:val="3E4349"/>
-          <w:lang w:eastAsia="pl-PL"/>
+          <w:lang w:val="en-BZ" w:eastAsia="pl-PL"/>
         </w:rPr>
         <w:t>)</w:t>
       </w:r>
@@ -1725,7 +1911,7 @@
         <w:rPr>
           <w:rFonts w:ascii="Consolas" w:eastAsia="Times New Roman" w:hAnsi="Consolas" w:cs="Courier New"/>
           <w:color w:val="3E4349"/>
-          <w:lang w:eastAsia="pl-PL"/>
+          <w:lang w:val="en-BZ" w:eastAsia="pl-PL"/>
         </w:rPr>
       </w:pPr>
       <w:proofErr w:type="spellStart"/>
@@ -1733,7 +1919,7 @@
         <w:rPr>
           <w:rFonts w:ascii="Consolas" w:eastAsia="Times New Roman" w:hAnsi="Consolas" w:cs="Courier New"/>
           <w:color w:val="3E4349"/>
-          <w:lang w:eastAsia="pl-PL"/>
+          <w:lang w:val="en-BZ" w:eastAsia="pl-PL"/>
         </w:rPr>
         <w:t>elem</w:t>
       </w:r>
@@ -1741,7 +1927,7 @@
         <w:rPr>
           <w:rFonts w:ascii="Consolas" w:eastAsia="Times New Roman" w:hAnsi="Consolas" w:cs="Courier New"/>
           <w:color w:val="666666"/>
-          <w:lang w:eastAsia="pl-PL"/>
+          <w:lang w:val="en-BZ" w:eastAsia="pl-PL"/>
         </w:rPr>
         <w:t>.</w:t>
       </w:r>
@@ -1749,7 +1935,7 @@
         <w:rPr>
           <w:rFonts w:ascii="Consolas" w:eastAsia="Times New Roman" w:hAnsi="Consolas" w:cs="Courier New"/>
           <w:color w:val="3E4349"/>
-          <w:lang w:eastAsia="pl-PL"/>
+          <w:lang w:val="en-BZ" w:eastAsia="pl-PL"/>
         </w:rPr>
         <w:t>send_keys</w:t>
       </w:r>
@@ -1758,7 +1944,7 @@
         <w:rPr>
           <w:rFonts w:ascii="Consolas" w:eastAsia="Times New Roman" w:hAnsi="Consolas" w:cs="Courier New"/>
           <w:color w:val="3E4349"/>
-          <w:lang w:eastAsia="pl-PL"/>
+          <w:lang w:val="en-BZ" w:eastAsia="pl-PL"/>
         </w:rPr>
         <w:t>(</w:t>
       </w:r>
@@ -1767,7 +1953,7 @@
         <w:rPr>
           <w:rFonts w:ascii="Consolas" w:eastAsia="Times New Roman" w:hAnsi="Consolas" w:cs="Courier New"/>
           <w:color w:val="3E4349"/>
-          <w:lang w:eastAsia="pl-PL"/>
+          <w:lang w:val="en-BZ" w:eastAsia="pl-PL"/>
         </w:rPr>
         <w:t>Keys</w:t>
       </w:r>
@@ -1775,7 +1961,7 @@
         <w:rPr>
           <w:rFonts w:ascii="Consolas" w:eastAsia="Times New Roman" w:hAnsi="Consolas" w:cs="Courier New"/>
           <w:color w:val="666666"/>
-          <w:lang w:eastAsia="pl-PL"/>
+          <w:lang w:val="en-BZ" w:eastAsia="pl-PL"/>
         </w:rPr>
         <w:t>.</w:t>
       </w:r>
@@ -1783,7 +1969,7 @@
         <w:rPr>
           <w:rFonts w:ascii="Consolas" w:eastAsia="Times New Roman" w:hAnsi="Consolas" w:cs="Courier New"/>
           <w:color w:val="3E4349"/>
-          <w:lang w:eastAsia="pl-PL"/>
+          <w:lang w:val="en-BZ" w:eastAsia="pl-PL"/>
         </w:rPr>
         <w:t>RETURN</w:t>
       </w:r>
@@ -1792,7 +1978,7 @@
         <w:rPr>
           <w:rFonts w:ascii="Consolas" w:eastAsia="Times New Roman" w:hAnsi="Consolas" w:cs="Courier New"/>
           <w:color w:val="3E4349"/>
-          <w:lang w:eastAsia="pl-PL"/>
+          <w:lang w:val="en-BZ" w:eastAsia="pl-PL"/>
         </w:rPr>
         <w:t>)</w:t>
       </w:r>
@@ -1822,26 +2008,24 @@
         <w:rPr>
           <w:rFonts w:ascii="Consolas" w:eastAsia="Times New Roman" w:hAnsi="Consolas" w:cs="Courier New"/>
           <w:color w:val="3E4349"/>
-          <w:lang w:eastAsia="pl-PL"/>
-        </w:rPr>
-      </w:pPr>
-      <w:proofErr w:type="spellStart"/>
+          <w:lang w:val="en-BZ" w:eastAsia="pl-PL"/>
+        </w:rPr>
+      </w:pPr>
       <w:r>
         <w:rPr>
           <w:rFonts w:ascii="Consolas" w:eastAsia="Times New Roman" w:hAnsi="Consolas" w:cs="Courier New"/>
           <w:b/>
           <w:bCs/>
           <w:color w:val="007020"/>
-          <w:lang w:eastAsia="pl-PL"/>
+          <w:lang w:val="en-BZ" w:eastAsia="pl-PL"/>
         </w:rPr>
         <w:t>assert</w:t>
       </w:r>
-      <w:proofErr w:type="spellEnd"/>
-      <w:r>
-        <w:rPr>
-          <w:rFonts w:ascii="Consolas" w:eastAsia="Times New Roman" w:hAnsi="Consolas" w:cs="Courier New"/>
-          <w:color w:val="3E4349"/>
-          <w:lang w:eastAsia="pl-PL"/>
+      <w:r>
+        <w:rPr>
+          <w:rFonts w:ascii="Consolas" w:eastAsia="Times New Roman" w:hAnsi="Consolas" w:cs="Courier New"/>
+          <w:color w:val="3E4349"/>
+          <w:lang w:val="en-BZ" w:eastAsia="pl-PL"/>
         </w:rPr>
         <w:t xml:space="preserve"> </w:t>
       </w:r>
@@ -1849,51 +2033,15 @@
         <w:rPr>
           <w:rFonts w:ascii="Consolas" w:eastAsia="Times New Roman" w:hAnsi="Consolas" w:cs="Courier New"/>
           <w:color w:val="4070A0"/>
-          <w:lang w:eastAsia="pl-PL"/>
-        </w:rPr>
-        <w:t xml:space="preserve">"No </w:t>
-      </w:r>
-      <w:proofErr w:type="spellStart"/>
-      <w:r>
-        <w:rPr>
-          <w:rFonts w:ascii="Consolas" w:eastAsia="Times New Roman" w:hAnsi="Consolas" w:cs="Courier New"/>
-          <w:color w:val="4070A0"/>
-          <w:lang w:eastAsia="pl-PL"/>
-        </w:rPr>
-        <w:t>results</w:t>
-      </w:r>
-      <w:proofErr w:type="spellEnd"/>
-      <w:r>
-        <w:rPr>
-          <w:rFonts w:ascii="Consolas" w:eastAsia="Times New Roman" w:hAnsi="Consolas" w:cs="Courier New"/>
-          <w:color w:val="4070A0"/>
-          <w:lang w:eastAsia="pl-PL"/>
-        </w:rPr>
-        <w:t xml:space="preserve"> </w:t>
-      </w:r>
-      <w:proofErr w:type="spellStart"/>
-      <w:r>
-        <w:rPr>
-          <w:rFonts w:ascii="Consolas" w:eastAsia="Times New Roman" w:hAnsi="Consolas" w:cs="Courier New"/>
-          <w:color w:val="4070A0"/>
-          <w:lang w:eastAsia="pl-PL"/>
-        </w:rPr>
-        <w:t>found</w:t>
-      </w:r>
-      <w:proofErr w:type="spellEnd"/>
-      <w:r>
-        <w:rPr>
-          <w:rFonts w:ascii="Consolas" w:eastAsia="Times New Roman" w:hAnsi="Consolas" w:cs="Courier New"/>
-          <w:color w:val="4070A0"/>
-          <w:lang w:eastAsia="pl-PL"/>
-        </w:rPr>
-        <w:t>."</w:t>
-      </w:r>
-      <w:r>
-        <w:rPr>
-          <w:rFonts w:ascii="Consolas" w:eastAsia="Times New Roman" w:hAnsi="Consolas" w:cs="Courier New"/>
-          <w:color w:val="3E4349"/>
-          <w:lang w:eastAsia="pl-PL"/>
+          <w:lang w:val="en-BZ" w:eastAsia="pl-PL"/>
+        </w:rPr>
+        <w:t>"No results found."</w:t>
+      </w:r>
+      <w:r>
+        <w:rPr>
+          <w:rFonts w:ascii="Consolas" w:eastAsia="Times New Roman" w:hAnsi="Consolas" w:cs="Courier New"/>
+          <w:color w:val="3E4349"/>
+          <w:lang w:val="en-BZ" w:eastAsia="pl-PL"/>
         </w:rPr>
         <w:t xml:space="preserve"> </w:t>
       </w:r>
@@ -1903,7 +2051,7 @@
           <w:b/>
           <w:bCs/>
           <w:color w:val="007020"/>
-          <w:lang w:eastAsia="pl-PL"/>
+          <w:lang w:val="en-BZ" w:eastAsia="pl-PL"/>
         </w:rPr>
         <w:t>not</w:t>
       </w:r>
@@ -1911,7 +2059,7 @@
         <w:rPr>
           <w:rFonts w:ascii="Consolas" w:eastAsia="Times New Roman" w:hAnsi="Consolas" w:cs="Courier New"/>
           <w:color w:val="3E4349"/>
-          <w:lang w:eastAsia="pl-PL"/>
+          <w:lang w:val="en-BZ" w:eastAsia="pl-PL"/>
         </w:rPr>
         <w:t xml:space="preserve"> </w:t>
       </w:r>
@@ -1921,7 +2069,7 @@
           <w:b/>
           <w:bCs/>
           <w:color w:val="007020"/>
-          <w:lang w:eastAsia="pl-PL"/>
+          <w:lang w:val="en-BZ" w:eastAsia="pl-PL"/>
         </w:rPr>
         <w:t>in</w:t>
       </w:r>
@@ -1929,7 +2077,7 @@
         <w:rPr>
           <w:rFonts w:ascii="Consolas" w:eastAsia="Times New Roman" w:hAnsi="Consolas" w:cs="Courier New"/>
           <w:color w:val="3E4349"/>
-          <w:lang w:eastAsia="pl-PL"/>
+          <w:lang w:val="en-BZ" w:eastAsia="pl-PL"/>
         </w:rPr>
         <w:t xml:space="preserve"> </w:t>
       </w:r>
@@ -1938,7 +2086,7 @@
         <w:rPr>
           <w:rFonts w:ascii="Consolas" w:eastAsia="Times New Roman" w:hAnsi="Consolas" w:cs="Courier New"/>
           <w:color w:val="3E4349"/>
-          <w:lang w:eastAsia="pl-PL"/>
+          <w:lang w:val="en-BZ" w:eastAsia="pl-PL"/>
         </w:rPr>
         <w:t>driver</w:t>
       </w:r>
@@ -1946,7 +2094,7 @@
         <w:rPr>
           <w:rFonts w:ascii="Consolas" w:eastAsia="Times New Roman" w:hAnsi="Consolas" w:cs="Courier New"/>
           <w:color w:val="666666"/>
-          <w:lang w:eastAsia="pl-PL"/>
+          <w:lang w:val="en-BZ" w:eastAsia="pl-PL"/>
         </w:rPr>
         <w:t>.</w:t>
       </w:r>
@@ -1954,7 +2102,7 @@
         <w:rPr>
           <w:rFonts w:ascii="Consolas" w:eastAsia="Times New Roman" w:hAnsi="Consolas" w:cs="Courier New"/>
           <w:color w:val="3E4349"/>
-          <w:lang w:eastAsia="pl-PL"/>
+          <w:lang w:val="en-BZ" w:eastAsia="pl-PL"/>
         </w:rPr>
         <w:t>page_source</w:t>
       </w:r>
@@ -2065,7 +2213,7 @@
                     <pic:cNvPicPr/>
                   </pic:nvPicPr>
                   <pic:blipFill>
-                    <a:blip r:embed="rId18"/>
+                    <a:blip r:embed="rId19"/>
                     <a:stretch>
                       <a:fillRect/>
                     </a:stretch>
@@ -2144,8 +2292,98 @@
 </file>
 
 <file path=word/numbering.xml><?xml version="1.0" encoding="utf-8"?>
-<w:numbering xmlns:wpc="http://schemas.microsoft.com/office/word/2010/wordprocessingCanvas" xmlns:cx="http://schemas.microsoft.com/office/drawing/2014/chartex" xmlns:cx1="http://schemas.microsoft.com/office/drawing/2015/9/8/chartex" xmlns:mc="http://schemas.openxmlformats.org/markup-compatibility/2006" xmlns:o="urn:schemas-microsoft-com:office:office" xmlns:r="http://schemas.openxmlformats.org/officeDocument/2006/relationships" xmlns:m="http://schemas.openxmlformats.org/officeDocument/2006/math" xmlns:v="urn:schemas-microsoft-com:vml" xmlns:wp14="http://schemas.microsoft.com/office/word/2010/wordprocessingDrawing" xmlns:wp="http://schemas.openxmlformats.org/drawingml/2006/wordprocessingDrawing" xmlns:w10="urn:schemas-microsoft-com:office:word" xmlns:w="http://schemas.openxmlformats.org/wordprocessingml/2006/main" xmlns:w14="http://schemas.microsoft.com/office/word/2010/wordml" xmlns:w15="http://schemas.microsoft.com/office/word/2012/wordml" xmlns:w16se="http://schemas.microsoft.com/office/word/2015/wordml/symex" xmlns:wpg="http://schemas.microsoft.com/office/word/2010/wordprocessingGroup" xmlns:wpi="http://schemas.microsoft.com/office/word/2010/wordprocessingInk" xmlns:wne="http://schemas.microsoft.com/office/word/2006/wordml" xmlns:wps="http://schemas.microsoft.com/office/word/2010/wordprocessingShape" mc:Ignorable="w14 w15 w16se wp14">
+<w:numbering xmlns:wpc="http://schemas.microsoft.com/office/word/2010/wordprocessingCanvas" xmlns:cx="http://schemas.microsoft.com/office/drawing/2014/chartex" xmlns:cx1="http://schemas.microsoft.com/office/drawing/2015/9/8/chartex" xmlns:cx2="http://schemas.microsoft.com/office/drawing/2015/10/21/chartex" xmlns:cx3="http://schemas.microsoft.com/office/drawing/2016/5/9/chartex" xmlns:cx4="http://schemas.microsoft.com/office/drawing/2016/5/10/chartex" xmlns:cx5="http://schemas.microsoft.com/office/drawing/2016/5/11/chartex" xmlns:cx6="http://schemas.microsoft.com/office/drawing/2016/5/12/chartex" xmlns:cx7="http://schemas.microsoft.com/office/drawing/2016/5/13/chartex" xmlns:cx8="http://schemas.microsoft.com/office/drawing/2016/5/14/chartex" xmlns:mc="http://schemas.openxmlformats.org/markup-compatibility/2006" xmlns:o="urn:schemas-microsoft-com:office:office" xmlns:r="http://schemas.openxmlformats.org/officeDocument/2006/relationships" xmlns:m="http://schemas.openxmlformats.org/officeDocument/2006/math" xmlns:v="urn:schemas-microsoft-com:vml" xmlns:wp14="http://schemas.microsoft.com/office/word/2010/wordprocessingDrawing" xmlns:wp="http://schemas.openxmlformats.org/drawingml/2006/wordprocessingDrawing" xmlns:w10="urn:schemas-microsoft-com:office:word" xmlns:w="http://schemas.openxmlformats.org/wordprocessingml/2006/main" xmlns:w14="http://schemas.microsoft.com/office/word/2010/wordml" xmlns:w15="http://schemas.microsoft.com/office/word/2012/wordml" xmlns:w16se="http://schemas.microsoft.com/office/word/2015/wordml/symex" xmlns:wpg="http://schemas.microsoft.com/office/word/2010/wordprocessingGroup" xmlns:wpi="http://schemas.microsoft.com/office/word/2010/wordprocessingInk" xmlns:wne="http://schemas.microsoft.com/office/word/2006/wordml" xmlns:wps="http://schemas.microsoft.com/office/word/2010/wordprocessingShape" mc:Ignorable="w14 w15 w16se wp14">
   <w:abstractNum w:abstractNumId="0" w15:restartNumberingAfterBreak="0">
+    <w:nsid w:val="11534DE9"/>
+    <w:multiLevelType w:val="hybridMultilevel"/>
+    <w:tmpl w:val="CBB69DE0"/>
+    <w:lvl w:ilvl="0" w:tplc="69987D34">
+      <w:start w:val="1"/>
+      <w:numFmt w:val="decimal"/>
+      <w:lvlText w:val="%1."/>
+      <w:lvlJc w:val="left"/>
+      <w:pPr>
+        <w:ind w:left="720" w:hanging="360"/>
+      </w:pPr>
+      <w:rPr>
+        <w:rFonts w:hint="default"/>
+        <w:b/>
+      </w:rPr>
+    </w:lvl>
+    <w:lvl w:ilvl="1" w:tplc="04150019" w:tentative="1">
+      <w:start w:val="1"/>
+      <w:numFmt w:val="lowerLetter"/>
+      <w:lvlText w:val="%2."/>
+      <w:lvlJc w:val="left"/>
+      <w:pPr>
+        <w:ind w:left="1440" w:hanging="360"/>
+      </w:pPr>
+    </w:lvl>
+    <w:lvl w:ilvl="2" w:tplc="0415001B" w:tentative="1">
+      <w:start w:val="1"/>
+      <w:numFmt w:val="lowerRoman"/>
+      <w:lvlText w:val="%3."/>
+      <w:lvlJc w:val="right"/>
+      <w:pPr>
+        <w:ind w:left="2160" w:hanging="180"/>
+      </w:pPr>
+    </w:lvl>
+    <w:lvl w:ilvl="3" w:tplc="0415000F" w:tentative="1">
+      <w:start w:val="1"/>
+      <w:numFmt w:val="decimal"/>
+      <w:lvlText w:val="%4."/>
+      <w:lvlJc w:val="left"/>
+      <w:pPr>
+        <w:ind w:left="2880" w:hanging="360"/>
+      </w:pPr>
+    </w:lvl>
+    <w:lvl w:ilvl="4" w:tplc="04150019" w:tentative="1">
+      <w:start w:val="1"/>
+      <w:numFmt w:val="lowerLetter"/>
+      <w:lvlText w:val="%5."/>
+      <w:lvlJc w:val="left"/>
+      <w:pPr>
+        <w:ind w:left="3600" w:hanging="360"/>
+      </w:pPr>
+    </w:lvl>
+    <w:lvl w:ilvl="5" w:tplc="0415001B" w:tentative="1">
+      <w:start w:val="1"/>
+      <w:numFmt w:val="lowerRoman"/>
+      <w:lvlText w:val="%6."/>
+      <w:lvlJc w:val="right"/>
+      <w:pPr>
+        <w:ind w:left="4320" w:hanging="180"/>
+      </w:pPr>
+    </w:lvl>
+    <w:lvl w:ilvl="6" w:tplc="0415000F" w:tentative="1">
+      <w:start w:val="1"/>
+      <w:numFmt w:val="decimal"/>
+      <w:lvlText w:val="%7."/>
+      <w:lvlJc w:val="left"/>
+      <w:pPr>
+        <w:ind w:left="5040" w:hanging="360"/>
+      </w:pPr>
+    </w:lvl>
+    <w:lvl w:ilvl="7" w:tplc="04150019" w:tentative="1">
+      <w:start w:val="1"/>
+      <w:numFmt w:val="lowerLetter"/>
+      <w:lvlText w:val="%8."/>
+      <w:lvlJc w:val="left"/>
+      <w:pPr>
+        <w:ind w:left="5760" w:hanging="360"/>
+      </w:pPr>
+    </w:lvl>
+    <w:lvl w:ilvl="8" w:tplc="0415001B" w:tentative="1">
+      <w:start w:val="1"/>
+      <w:numFmt w:val="lowerRoman"/>
+      <w:lvlText w:val="%9."/>
+      <w:lvlJc w:val="right"/>
+      <w:pPr>
+        <w:ind w:left="6480" w:hanging="180"/>
+      </w:pPr>
+    </w:lvl>
+  </w:abstractNum>
+  <w:abstractNum w:abstractNumId="1" w15:restartNumberingAfterBreak="0">
     <w:nsid w:val="17D32977"/>
     <w:multiLevelType w:val="hybridMultilevel"/>
     <w:tmpl w:val="B79C5486"/>
@@ -2258,7 +2496,7 @@
       </w:rPr>
     </w:lvl>
   </w:abstractNum>
-  <w:abstractNum w:abstractNumId="1" w15:restartNumberingAfterBreak="0">
+  <w:abstractNum w:abstractNumId="2" w15:restartNumberingAfterBreak="0">
     <w:nsid w:val="496561F6"/>
     <w:multiLevelType w:val="hybridMultilevel"/>
     <w:tmpl w:val="0BF0426E"/>
@@ -2347,7 +2585,7 @@
       </w:pPr>
     </w:lvl>
   </w:abstractNum>
-  <w:abstractNum w:abstractNumId="2" w15:restartNumberingAfterBreak="0">
+  <w:abstractNum w:abstractNumId="3" w15:restartNumberingAfterBreak="0">
     <w:nsid w:val="528E470B"/>
     <w:multiLevelType w:val="hybridMultilevel"/>
     <w:tmpl w:val="ECECCE06"/>
@@ -2460,7 +2698,7 @@
       </w:rPr>
     </w:lvl>
   </w:abstractNum>
-  <w:abstractNum w:abstractNumId="3" w15:restartNumberingAfterBreak="0">
+  <w:abstractNum w:abstractNumId="4" w15:restartNumberingAfterBreak="0">
     <w:nsid w:val="68986BF4"/>
     <w:multiLevelType w:val="hybridMultilevel"/>
     <w:tmpl w:val="987C3AC2"/>
@@ -2573,7 +2811,7 @@
       </w:rPr>
     </w:lvl>
   </w:abstractNum>
-  <w:abstractNum w:abstractNumId="4" w15:restartNumberingAfterBreak="0">
+  <w:abstractNum w:abstractNumId="5" w15:restartNumberingAfterBreak="0">
     <w:nsid w:val="74A93F7C"/>
     <w:multiLevelType w:val="hybridMultilevel"/>
     <w:tmpl w:val="4AD666A2"/>
@@ -2687,19 +2925,22 @@
     </w:lvl>
   </w:abstractNum>
   <w:num w:numId="1">
-    <w:abstractNumId w:val="0"/>
+    <w:abstractNumId w:val="1"/>
   </w:num>
   <w:num w:numId="2">
-    <w:abstractNumId w:val="1"/>
+    <w:abstractNumId w:val="2"/>
   </w:num>
   <w:num w:numId="3">
+    <w:abstractNumId w:val="5"/>
+  </w:num>
+  <w:num w:numId="4">
+    <w:abstractNumId w:val="3"/>
+  </w:num>
+  <w:num w:numId="5">
     <w:abstractNumId w:val="4"/>
   </w:num>
-  <w:num w:numId="4">
-    <w:abstractNumId w:val="2"/>
-  </w:num>
-  <w:num w:numId="5">
-    <w:abstractNumId w:val="3"/>
+  <w:num w:numId="6">
+    <w:abstractNumId w:val="0"/>
   </w:num>
 </w:numbering>
 </file>
@@ -2721,7 +2962,760 @@
       </w:pPr>
     </w:pPrDefault>
   </w:docDefaults>
-  <w:latentStyles w:defLockedState="0" w:defUIPriority="99" w:defSemiHidden="0" w:defUnhideWhenUsed="0" w:defQFormat="0" w:count="371">
+  <w:latentStyles w:defLockedState="0" w:defUIPriority="99" w:defSemiHidden="0" w:defUnhideWhenUsed="0" w:defQFormat="0" w:count="374">
+    <w:lsdException w:name="Normal" w:uiPriority="0" w:qFormat="1"/>
+    <w:lsdException w:name="heading 1" w:uiPriority="9" w:qFormat="1"/>
+    <w:lsdException w:name="heading 2" w:semiHidden="1" w:uiPriority="9" w:unhideWhenUsed="1" w:qFormat="1"/>
+    <w:lsdException w:name="heading 3" w:semiHidden="1" w:uiPriority="9" w:unhideWhenUsed="1" w:qFormat="1"/>
+    <w:lsdException w:name="heading 4" w:semiHidden="1" w:uiPriority="9" w:unhideWhenUsed="1" w:qFormat="1"/>
+    <w:lsdException w:name="heading 5" w:semiHidden="1" w:uiPriority="9" w:unhideWhenUsed="1" w:qFormat="1"/>
+    <w:lsdException w:name="heading 6" w:semiHidden="1" w:uiPriority="9" w:unhideWhenUsed="1" w:qFormat="1"/>
+    <w:lsdException w:name="heading 7" w:semiHidden="1" w:uiPriority="9" w:unhideWhenUsed="1" w:qFormat="1"/>
+    <w:lsdException w:name="heading 8" w:semiHidden="1" w:uiPriority="9" w:unhideWhenUsed="1" w:qFormat="1"/>
+    <w:lsdException w:name="heading 9" w:semiHidden="1" w:uiPriority="9" w:unhideWhenUsed="1" w:qFormat="1"/>
+    <w:lsdException w:name="index 1" w:semiHidden="1" w:unhideWhenUsed="1"/>
+    <w:lsdException w:name="index 2" w:semiHidden="1" w:unhideWhenUsed="1"/>
+    <w:lsdException w:name="index 3" w:semiHidden="1" w:unhideWhenUsed="1"/>
+    <w:lsdException w:name="index 4" w:semiHidden="1" w:unhideWhenUsed="1"/>
+    <w:lsdException w:name="index 5" w:semiHidden="1" w:unhideWhenUsed="1"/>
+    <w:lsdException w:name="index 6" w:semiHidden="1" w:unhideWhenUsed="1"/>
+    <w:lsdException w:name="index 7" w:semiHidden="1" w:unhideWhenUsed="1"/>
+    <w:lsdException w:name="index 8" w:semiHidden="1" w:unhideWhenUsed="1"/>
+    <w:lsdException w:name="index 9" w:semiHidden="1" w:unhideWhenUsed="1"/>
+    <w:lsdException w:name="toc 1" w:semiHidden="1" w:uiPriority="39" w:unhideWhenUsed="1"/>
+    <w:lsdException w:name="toc 2" w:semiHidden="1" w:uiPriority="39" w:unhideWhenUsed="1"/>
+    <w:lsdException w:name="toc 3" w:semiHidden="1" w:uiPriority="39" w:unhideWhenUsed="1"/>
+    <w:lsdException w:name="toc 4" w:semiHidden="1" w:uiPriority="39" w:unhideWhenUsed="1"/>
+    <w:lsdException w:name="toc 5" w:semiHidden="1" w:uiPriority="39" w:unhideWhenUsed="1"/>
+    <w:lsdException w:name="toc 6" w:semiHidden="1" w:uiPriority="39" w:unhideWhenUsed="1"/>
+    <w:lsdException w:name="toc 7" w:semiHidden="1" w:uiPriority="39" w:unhideWhenUsed="1"/>
+    <w:lsdException w:name="toc 8" w:semiHidden="1" w:uiPriority="39" w:unhideWhenUsed="1"/>
+    <w:lsdException w:name="toc 9" w:semiHidden="1" w:uiPriority="39" w:unhideWhenUsed="1"/>
+    <w:lsdException w:name="Normal Indent" w:semiHidden="1" w:unhideWhenUsed="1"/>
+    <w:lsdException w:name="footnote text" w:semiHidden="1" w:unhideWhenUsed="1"/>
+    <w:lsdException w:name="annotation text" w:semiHidden="1" w:unhideWhenUsed="1"/>
+    <w:lsdException w:name="header" w:semiHidden="1" w:unhideWhenUsed="1"/>
+    <w:lsdException w:name="footer" w:semiHidden="1" w:unhideWhenUsed="1"/>
+    <w:lsdException w:name="index heading" w:semiHidden="1" w:unhideWhenUsed="1"/>
+    <w:lsdException w:name="caption" w:semiHidden="1" w:uiPriority="35" w:unhideWhenUsed="1" w:qFormat="1"/>
+    <w:lsdException w:name="table of figures" w:semiHidden="1" w:unhideWhenUsed="1"/>
+    <w:lsdException w:name="envelope address" w:semiHidden="1" w:unhideWhenUsed="1"/>
+    <w:lsdException w:name="envelope return" w:semiHidden="1" w:unhideWhenUsed="1"/>
+    <w:lsdException w:name="footnote reference" w:semiHidden="1" w:unhideWhenUsed="1"/>
+    <w:lsdException w:name="annotation reference" w:semiHidden="1" w:unhideWhenUsed="1"/>
+    <w:lsdException w:name="line number" w:semiHidden="1" w:unhideWhenUsed="1"/>
+    <w:lsdException w:name="page number" w:semiHidden="1" w:unhideWhenUsed="1"/>
+    <w:lsdException w:name="endnote reference" w:semiHidden="1" w:unhideWhenUsed="1"/>
+    <w:lsdException w:name="endnote text" w:semiHidden="1" w:unhideWhenUsed="1"/>
+    <w:lsdException w:name="table of authorities" w:semiHidden="1" w:unhideWhenUsed="1"/>
+    <w:lsdException w:name="macro" w:semiHidden="1" w:unhideWhenUsed="1"/>
+    <w:lsdException w:name="toa heading" w:semiHidden="1" w:unhideWhenUsed="1"/>
+    <w:lsdException w:name="List" w:semiHidden="1" w:unhideWhenUsed="1"/>
+    <w:lsdException w:name="List Bullet" w:semiHidden="1" w:unhideWhenUsed="1"/>
+    <w:lsdException w:name="List Number" w:semiHidden="1" w:unhideWhenUsed="1"/>
+    <w:lsdException w:name="List 2" w:semiHidden="1" w:unhideWhenUsed="1"/>
+    <w:lsdException w:name="List 3" w:semiHidden="1" w:unhideWhenUsed="1"/>
+    <w:lsdException w:name="List 4" w:semiHidden="1" w:unhideWhenUsed="1"/>
+    <w:lsdException w:name="List 5" w:semiHidden="1" w:unhideWhenUsed="1"/>
+    <w:lsdException w:name="List Bullet 2" w:semiHidden="1" w:unhideWhenUsed="1"/>
+    <w:lsdException w:name="List Bullet 3" w:semiHidden="1" w:unhideWhenUsed="1"/>
+    <w:lsdException w:name="List Bullet 4" w:semiHidden="1" w:unhideWhenUsed="1"/>
+    <w:lsdException w:name="List Bullet 5" w:semiHidden="1" w:unhideWhenUsed="1"/>
+    <w:lsdException w:name="List Number 2" w:semiHidden="1" w:unhideWhenUsed="1"/>
+    <w:lsdException w:name="List Number 3" w:semiHidden="1" w:unhideWhenUsed="1"/>
+    <w:lsdException w:name="List Number 4" w:semiHidden="1" w:unhideWhenUsed="1"/>
+    <w:lsdException w:name="List Number 5" w:semiHidden="1" w:unhideWhenUsed="1"/>
+    <w:lsdException w:name="Title" w:uiPriority="10" w:qFormat="1"/>
+    <w:lsdException w:name="Closing" w:semiHidden="1" w:unhideWhenUsed="1"/>
+    <w:lsdException w:name="Signature" w:semiHidden="1" w:unhideWhenUsed="1"/>
+    <w:lsdException w:name="Default Paragraph Font" w:semiHidden="1" w:uiPriority="1" w:unhideWhenUsed="1"/>
+    <w:lsdException w:name="Body Text" w:semiHidden="1" w:unhideWhenUsed="1"/>
+    <w:lsdException w:name="Body Text Indent" w:semiHidden="1" w:unhideWhenUsed="1"/>
+    <w:lsdException w:name="List Continue" w:semiHidden="1" w:unhideWhenUsed="1"/>
+    <w:lsdException w:name="List Continue 2" w:semiHidden="1" w:unhideWhenUsed="1"/>
+    <w:lsdException w:name="List Continue 3" w:semiHidden="1" w:unhideWhenUsed="1"/>
+    <w:lsdException w:name="List Continue 4" w:semiHidden="1" w:unhideWhenUsed="1"/>
+    <w:lsdException w:name="List Continue 5" w:semiHidden="1" w:unhideWhenUsed="1"/>
+    <w:lsdException w:name="Message Header" w:semiHidden="1" w:unhideWhenUsed="1"/>
+    <w:lsdException w:name="Subtitle" w:uiPriority="11" w:qFormat="1"/>
+    <w:lsdException w:name="Salutation" w:semiHidden="1" w:unhideWhenUsed="1"/>
+    <w:lsdException w:name="Date" w:semiHidden="1" w:unhideWhenUsed="1"/>
+    <w:lsdException w:name="Body Text First Indent" w:semiHidden="1" w:unhideWhenUsed="1"/>
+    <w:lsdException w:name="Body Text First Indent 2" w:semiHidden="1" w:unhideWhenUsed="1"/>
+    <w:lsdException w:name="Note Heading" w:semiHidden="1" w:unhideWhenUsed="1"/>
+    <w:lsdException w:name="Body Text 2" w:semiHidden="1" w:unhideWhenUsed="1"/>
+    <w:lsdException w:name="Body Text 3" w:semiHidden="1" w:unhideWhenUsed="1"/>
+    <w:lsdException w:name="Body Text Indent 2" w:semiHidden="1" w:unhideWhenUsed="1"/>
+    <w:lsdException w:name="Body Text Indent 3" w:semiHidden="1" w:unhideWhenUsed="1"/>
+    <w:lsdException w:name="Block Text" w:semiHidden="1" w:unhideWhenUsed="1"/>
+    <w:lsdException w:name="Hyperlink" w:semiHidden="1" w:unhideWhenUsed="1"/>
+    <w:lsdException w:name="FollowedHyperlink" w:semiHidden="1" w:unhideWhenUsed="1"/>
+    <w:lsdException w:name="Strong" w:uiPriority="22" w:qFormat="1"/>
+    <w:lsdException w:name="Emphasis" w:uiPriority="20" w:qFormat="1"/>
+    <w:lsdException w:name="Document Map" w:semiHidden="1" w:unhideWhenUsed="1"/>
+    <w:lsdException w:name="Plain Text" w:semiHidden="1" w:unhideWhenUsed="1"/>
+    <w:lsdException w:name="E-mail Signature" w:semiHidden="1" w:unhideWhenUsed="1"/>
+    <w:lsdException w:name="HTML Top of Form" w:semiHidden="1" w:unhideWhenUsed="1"/>
+    <w:lsdException w:name="HTML Bottom of Form" w:semiHidden="1" w:unhideWhenUsed="1"/>
+    <w:lsdException w:name="Normal (Web)" w:semiHidden="1" w:unhideWhenUsed="1"/>
+    <w:lsdException w:name="HTML Acronym" w:semiHidden="1" w:unhideWhenUsed="1"/>
+    <w:lsdException w:name="HTML Address" w:semiHidden="1" w:unhideWhenUsed="1"/>
+    <w:lsdException w:name="HTML Cite" w:semiHidden="1" w:unhideWhenUsed="1"/>
+    <w:lsdException w:name="HTML Code" w:semiHidden="1" w:unhideWhenUsed="1"/>
+    <w:lsdException w:name="HTML Definition" w:semiHidden="1" w:unhideWhenUsed="1"/>
+    <w:lsdException w:name="HTML Keyboard" w:semiHidden="1" w:unhideWhenUsed="1"/>
+    <w:lsdException w:name="HTML Preformatted" w:semiHidden="1" w:unhideWhenUsed="1"/>
+    <w:lsdException w:name="HTML Sample" w:semiHidden="1" w:unhideWhenUsed="1"/>
+    <w:lsdException w:name="HTML Typewriter" w:semiHidden="1" w:unhideWhenUsed="1"/>
+    <w:lsdException w:name="HTML Variable" w:semiHidden="1" w:unhideWhenUsed="1"/>
+    <w:lsdException w:name="annotation subject" w:semiHidden="1" w:unhideWhenUsed="1"/>
+    <w:lsdException w:name="No List" w:semiHidden="1" w:unhideWhenUsed="1"/>
+    <w:lsdException w:name="Outline List 1" w:semiHidden="1" w:unhideWhenUsed="1"/>
+    <w:lsdException w:name="Outline List 2" w:semiHidden="1" w:unhideWhenUsed="1"/>
+    <w:lsdException w:name="Outline List 3" w:semiHidden="1" w:unhideWhenUsed="1"/>
+    <w:lsdException w:name="Table Simple 1" w:semiHidden="1" w:unhideWhenUsed="1"/>
+    <w:lsdException w:name="Table Simple 2" w:semiHidden="1" w:unhideWhenUsed="1"/>
+    <w:lsdException w:name="Table Simple 3" w:semiHidden="1" w:unhideWhenUsed="1"/>
+    <w:lsdException w:name="Table Classic 1" w:semiHidden="1" w:unhideWhenUsed="1"/>
+    <w:lsdException w:name="Table Classic 2" w:semiHidden="1" w:unhideWhenUsed="1"/>
+    <w:lsdException w:name="Table Classic 3" w:semiHidden="1" w:unhideWhenUsed="1"/>
+    <w:lsdException w:name="Table Classic 4" w:semiHidden="1" w:unhideWhenUsed="1"/>
+    <w:lsdException w:name="Table Colorful 1" w:semiHidden="1" w:unhideWhenUsed="1"/>
+    <w:lsdException w:name="Table Colorful 2" w:semiHidden="1" w:unhideWhenUsed="1"/>
+    <w:lsdException w:name="Table Colorful 3" w:semiHidden="1" w:unhideWhenUsed="1"/>
+    <w:lsdException w:name="Table Columns 1" w:semiHidden="1" w:unhideWhenUsed="1"/>
+    <w:lsdException w:name="Table Columns 2" w:semiHidden="1" w:unhideWhenUsed="1"/>
+    <w:lsdException w:name="Table Columns 3" w:semiHidden="1" w:unhideWhenUsed="1"/>
+    <w:lsdException w:name="Table Columns 4" w:semiHidden="1" w:unhideWhenUsed="1"/>
+    <w:lsdException w:name="Table Columns 5" w:semiHidden="1" w:unhideWhenUsed="1"/>
+    <w:lsdException w:name="Table Grid 1" w:semiHidden="1" w:unhideWhenUsed="1"/>
+    <w:lsdException w:name="Table Grid 2" w:semiHidden="1" w:unhideWhenUsed="1"/>
+    <w:lsdException w:name="Table Grid 3" w:semiHidden="1" w:unhideWhenUsed="1"/>
+    <w:lsdException w:name="Table Grid 4" w:semiHidden="1" w:unhideWhenUsed="1"/>
+    <w:lsdException w:name="Table Grid 5" w:semiHidden="1" w:unhideWhenUsed="1"/>
+    <w:lsdException w:name="Table Grid 6" w:semiHidden="1" w:unhideWhenUsed="1"/>
+    <w:lsdException w:name="Table Grid 7" w:semiHidden="1" w:unhideWhenUsed="1"/>
+    <w:lsdException w:name="Table Grid 8" w:semiHidden="1" w:unhideWhenUsed="1"/>
+    <w:lsdException w:name="Table List 1" w:semiHidden="1" w:unhideWhenUsed="1"/>
+    <w:lsdException w:name="Table List 2" w:semiHidden="1" w:unhideWhenUsed="1"/>
+    <w:lsdException w:name="Table List 3" w:semiHidden="1" w:unhideWhenUsed="1"/>
+    <w:lsdException w:name="Table List 4" w:semiHidden="1" w:unhideWhenUsed="1"/>
+    <w:lsdException w:name="Table List 5" w:semiHidden="1" w:unhideWhenUsed="1"/>
+    <w:lsdException w:name="Table List 6" w:semiHidden="1" w:unhideWhenUsed="1"/>
+    <w:lsdException w:name="Table List 7" w:semiHidden="1" w:unhideWhenUsed="1"/>
+    <w:lsdException w:name="Table List 8" w:semiHidden="1" w:unhideWhenUsed="1"/>
+    <w:lsdException w:name="Table 3D effects 1" w:semiHidden="1" w:unhideWhenUsed="1"/>
+    <w:lsdException w:name="Table 3D effects 2" w:semiHidden="1" w:unhideWhenUsed="1"/>
+    <w:lsdException w:name="Table 3D effects 3" w:semiHidden="1" w:unhideWhenUsed="1"/>
+    <w:lsdException w:name="Table Contemporary" w:semiHidden="1" w:unhideWhenUsed="1"/>
+    <w:lsdException w:name="Table Elegant" w:semiHidden="1" w:unhideWhenUsed="1"/>
+    <w:lsdException w:name="Table Professional" w:semiHidden="1" w:unhideWhenUsed="1"/>
+    <w:lsdException w:name="Table Subtle 1" w:semiHidden="1" w:unhideWhenUsed="1"/>
+    <w:lsdException w:name="Table Subtle 2" w:semiHidden="1" w:unhideWhenUsed="1"/>
+    <w:lsdException w:name="Table Web 2" w:semiHidden="1" w:unhideWhenUsed="1"/>
+    <w:lsdException w:name="Table Web 3" w:semiHidden="1" w:unhideWhenUsed="1"/>
+    <w:lsdException w:name="Balloon Text" w:semiHidden="1" w:unhideWhenUsed="1"/>
+    <w:lsdException w:name="Table Grid" w:uiPriority="39"/>
+    <w:lsdException w:name="Table Theme" w:semiHidden="1" w:unhideWhenUsed="1"/>
+    <w:lsdException w:name="Placeholder Text" w:semiHidden="1"/>
+    <w:lsdException w:name="No Spacing" w:uiPriority="1" w:qFormat="1"/>
+    <w:lsdException w:name="Light Shading" w:uiPriority="60"/>
+    <w:lsdException w:name="Light List" w:uiPriority="61"/>
+    <w:lsdException w:name="Light Grid" w:uiPriority="62"/>
+    <w:lsdException w:name="Medium Shading 1" w:uiPriority="63"/>
+    <w:lsdException w:name="Medium Shading 2" w:uiPriority="64"/>
+    <w:lsdException w:name="Medium List 1" w:uiPriority="65"/>
+    <w:lsdException w:name="Medium List 2" w:uiPriority="66"/>
+    <w:lsdException w:name="Medium Grid 1" w:uiPriority="67"/>
+    <w:lsdException w:name="Medium Grid 2" w:uiPriority="68"/>
+    <w:lsdException w:name="Medium Grid 3" w:uiPriority="69"/>
+    <w:lsdException w:name="Dark List" w:uiPriority="70"/>
+    <w:lsdException w:name="Colorful Shading" w:uiPriority="71"/>
+    <w:lsdException w:name="Colorful List" w:uiPriority="72"/>
+    <w:lsdException w:name="Colorful Grid" w:uiPriority="73"/>
+    <w:lsdException w:name="Light Shading Accent 1" w:uiPriority="60"/>
+    <w:lsdException w:name="Light List Accent 1" w:uiPriority="61"/>
+    <w:lsdException w:name="Light Grid Accent 1" w:uiPriority="62"/>
+    <w:lsdException w:name="Medium Shading 1 Accent 1" w:uiPriority="63"/>
+    <w:lsdException w:name="Medium Shading 2 Accent 1" w:uiPriority="64"/>
+    <w:lsdException w:name="Medium List 1 Accent 1" w:uiPriority="65"/>
+    <w:lsdException w:name="Revision" w:semiHidden="1"/>
+    <w:lsdException w:name="List Paragraph" w:uiPriority="34" w:qFormat="1"/>
+    <w:lsdException w:name="Quote" w:uiPriority="29" w:qFormat="1"/>
+    <w:lsdException w:name="Intense Quote" w:uiPriority="30" w:qFormat="1"/>
+    <w:lsdException w:name="Medium List 2 Accent 1" w:uiPriority="66"/>
+    <w:lsdException w:name="Medium Grid 1 Accent 1" w:uiPriority="67"/>
+    <w:lsdException w:name="Medium Grid 2 Accent 1" w:uiPriority="68"/>
+    <w:lsdException w:name="Medium Grid 3 Accent 1" w:uiPriority="69"/>
+    <w:lsdException w:name="Dark List Accent 1" w:uiPriority="70"/>
+    <w:lsdException w:name="Colorful Shading Accent 1" w:uiPriority="71"/>
+    <w:lsdException w:name="Colorful List Accent 1" w:uiPriority="72"/>
+    <w:lsdException w:name="Colorful Grid Accent 1" w:uiPriority="73"/>
+    <w:lsdException w:name="Light Shading Accent 2" w:uiPriority="60"/>
+    <w:lsdException w:name="Light List Accent 2" w:uiPriority="61"/>
+    <w:lsdException w:name="Light Grid Accent 2" w:uiPriority="62"/>
+    <w:lsdException w:name="Medium Shading 1 Accent 2" w:uiPriority="63"/>
+    <w:lsdException w:name="Medium Shading 2 Accent 2" w:uiPriority="64"/>
+    <w:lsdException w:name="Medium List 1 Accent 2" w:uiPriority="65"/>
+    <w:lsdException w:name="Medium List 2 Accent 2" w:uiPriority="66"/>
+    <w:lsdException w:name="Medium Grid 1 Accent 2" w:uiPriority="67"/>
+    <w:lsdException w:name="Medium Grid 2 Accent 2" w:uiPriority="68"/>
+    <w:lsdException w:name="Medium Grid 3 Accent 2" w:uiPriority="69"/>
+    <w:lsdException w:name="Dark List Accent 2" w:uiPriority="70"/>
+    <w:lsdException w:name="Colorful Shading Accent 2" w:uiPriority="71"/>
+    <w:lsdException w:name="Colorful List Accent 2" w:uiPriority="72"/>
+    <w:lsdException w:name="Colorful Grid Accent 2" w:uiPriority="73"/>
+    <w:lsdException w:name="Light Shading Accent 3" w:uiPriority="60"/>
+    <w:lsdException w:name="Light List Accent 3" w:uiPriority="61"/>
+    <w:lsdException w:name="Light Grid Accent 3" w:uiPriority="62"/>
+    <w:lsdException w:name="Medium Shading 1 Accent 3" w:uiPriority="63"/>
+    <w:lsdException w:name="Medium Shading 2 Accent 3" w:uiPriority="64"/>
+    <w:lsdException w:name="Medium List 1 Accent 3" w:uiPriority="65"/>
+    <w:lsdException w:name="Medium List 2 Accent 3" w:uiPriority="66"/>
+    <w:lsdException w:name="Medium Grid 1 Accent 3" w:uiPriority="67"/>
+    <w:lsdException w:name="Medium Grid 2 Accent 3" w:uiPriority="68"/>
+    <w:lsdException w:name="Medium Grid 3 Accent 3" w:uiPriority="69"/>
+    <w:lsdException w:name="Dark List Accent 3" w:uiPriority="70"/>
+    <w:lsdException w:name="Colorful Shading Accent 3" w:uiPriority="71"/>
+    <w:lsdException w:name="Colorful List Accent 3" w:uiPriority="72"/>
+    <w:lsdException w:name="Colorful Grid Accent 3" w:uiPriority="73"/>
+    <w:lsdException w:name="Light Shading Accent 4" w:uiPriority="60"/>
+    <w:lsdException w:name="Light List Accent 4" w:uiPriority="61"/>
+    <w:lsdException w:name="Light Grid Accent 4" w:uiPriority="62"/>
+    <w:lsdException w:name="Medium Shading 1 Accent 4" w:uiPriority="63"/>
+    <w:lsdException w:name="Medium Shading 2 Accent 4" w:uiPriority="64"/>
+    <w:lsdException w:name="Medium List 1 Accent 4" w:uiPriority="65"/>
+    <w:lsdException w:name="Medium List 2 Accent 4" w:uiPriority="66"/>
+    <w:lsdException w:name="Medium Grid 1 Accent 4" w:uiPriority="67"/>
+    <w:lsdException w:name="Medium Grid 2 Accent 4" w:uiPriority="68"/>
+    <w:lsdException w:name="Medium Grid 3 Accent 4" w:uiPriority="69"/>
+    <w:lsdException w:name="Dark List Accent 4" w:uiPriority="70"/>
+    <w:lsdException w:name="Colorful Shading Accent 4" w:uiPriority="71"/>
+    <w:lsdException w:name="Colorful List Accent 4" w:uiPriority="72"/>
+    <w:lsdException w:name="Colorful Grid Accent 4" w:uiPriority="73"/>
+    <w:lsdException w:name="Light Shading Accent 5" w:uiPriority="60"/>
+    <w:lsdException w:name="Light List Accent 5" w:uiPriority="61"/>
+    <w:lsdException w:name="Light Grid Accent 5" w:uiPriority="62"/>
+    <w:lsdException w:name="Medium Shading 1 Accent 5" w:uiPriority="63"/>
+    <w:lsdException w:name="Medium Shading 2 Accent 5" w:uiPriority="64"/>
+    <w:lsdException w:name="Medium List 1 Accent 5" w:uiPriority="65"/>
+    <w:lsdException w:name="Medium List 2 Accent 5" w:uiPriority="66"/>
+    <w:lsdException w:name="Medium Grid 1 Accent 5" w:uiPriority="67"/>
+    <w:lsdException w:name="Medium Grid 2 Accent 5" w:uiPriority="68"/>
+    <w:lsdException w:name="Medium Grid 3 Accent 5" w:uiPriority="69"/>
+    <w:lsdException w:name="Dark List Accent 5" w:uiPriority="70"/>
+    <w:lsdException w:name="Colorful Shading Accent 5" w:uiPriority="71"/>
+    <w:lsdException w:name="Colorful List Accent 5" w:uiPriority="72"/>
+    <w:lsdException w:name="Colorful Grid Accent 5" w:uiPriority="73"/>
+    <w:lsdException w:name="Light Shading Accent 6" w:uiPriority="60"/>
+    <w:lsdException w:name="Light List Accent 6" w:uiPriority="61"/>
+    <w:lsdException w:name="Light Grid Accent 6" w:uiPriority="62"/>
+    <w:lsdException w:name="Medium Shading 1 Accent 6" w:uiPriority="63"/>
+    <w:lsdException w:name="Medium Shading 2 Accent 6" w:uiPriority="64"/>
+    <w:lsdException w:name="Medium List 1 Accent 6" w:uiPriority="65"/>
+    <w:lsdException w:name="Medium List 2 Accent 6" w:uiPriority="66"/>
+    <w:lsdException w:name="Medium Grid 1 Accent 6" w:uiPriority="67"/>
+    <w:lsdException w:name="Medium Grid 2 Accent 6" w:uiPriority="68"/>
+    <w:lsdException w:name="Medium Grid 3 Accent 6" w:uiPriority="69"/>
+    <w:lsdException w:name="Dark List Accent 6" w:uiPriority="70"/>
+    <w:lsdException w:name="Colorful Shading Accent 6" w:uiPriority="71"/>
+    <w:lsdException w:name="Colorful List Accent 6" w:uiPriority="72"/>
+    <w:lsdException w:name="Colorful Grid Accent 6" w:uiPriority="73"/>
+    <w:lsdException w:name="Subtle Emphasis" w:uiPriority="19" w:qFormat="1"/>
+    <w:lsdException w:name="Intense Emphasis" w:uiPriority="21" w:qFormat="1"/>
+    <w:lsdException w:name="Subtle Reference" w:uiPriority="31" w:qFormat="1"/>
+    <w:lsdException w:name="Intense Reference" w:uiPriority="32" w:qFormat="1"/>
+    <w:lsdException w:name="Book Title" w:uiPriority="33" w:qFormat="1"/>
+    <w:lsdException w:name="Bibliography" w:semiHidden="1" w:uiPriority="37" w:unhideWhenUsed="1"/>
+    <w:lsdException w:name="TOC Heading" w:semiHidden="1" w:uiPriority="39" w:unhideWhenUsed="1" w:qFormat="1"/>
+    <w:lsdException w:name="Plain Table 1" w:uiPriority="41"/>
+    <w:lsdException w:name="Plain Table 2" w:uiPriority="42"/>
+    <w:lsdException w:name="Plain Table 3" w:uiPriority="43"/>
+    <w:lsdException w:name="Plain Table 4" w:uiPriority="44"/>
+    <w:lsdException w:name="Plain Table 5" w:uiPriority="45"/>
+    <w:lsdException w:name="Grid Table Light" w:uiPriority="40"/>
+    <w:lsdException w:name="Grid Table 1 Light" w:uiPriority="46"/>
+    <w:lsdException w:name="Grid Table 2" w:uiPriority="47"/>
+    <w:lsdException w:name="Grid Table 3" w:uiPriority="48"/>
+    <w:lsdException w:name="Grid Table 4" w:uiPriority="49"/>
+    <w:lsdException w:name="Grid Table 5 Dark" w:uiPriority="50"/>
+    <w:lsdException w:name="Grid Table 6 Colorful" w:uiPriority="51"/>
+    <w:lsdException w:name="Grid Table 7 Colorful" w:uiPriority="52"/>
+    <w:lsdException w:name="Grid Table 1 Light Accent 1" w:uiPriority="46"/>
+    <w:lsdException w:name="Grid Table 2 Accent 1" w:uiPriority="47"/>
+    <w:lsdException w:name="Grid Table 3 Accent 1" w:uiPriority="48"/>
+    <w:lsdException w:name="Grid Table 4 Accent 1" w:uiPriority="49"/>
+    <w:lsdException w:name="Grid Table 5 Dark Accent 1" w:uiPriority="50"/>
+    <w:lsdException w:name="Grid Table 6 Colorful Accent 1" w:uiPriority="51"/>
+    <w:lsdException w:name="Grid Table 7 Colorful Accent 1" w:uiPriority="52"/>
+    <w:lsdException w:name="Grid Table 1 Light Accent 2" w:uiPriority="46"/>
+    <w:lsdException w:name="Grid Table 2 Accent 2" w:uiPriority="47"/>
+    <w:lsdException w:name="Grid Table 3 Accent 2" w:uiPriority="48"/>
+    <w:lsdException w:name="Grid Table 4 Accent 2" w:uiPriority="49"/>
+    <w:lsdException w:name="Grid Table 5 Dark Accent 2" w:uiPriority="50"/>
+    <w:lsdException w:name="Grid Table 6 Colorful Accent 2" w:uiPriority="51"/>
+    <w:lsdException w:name="Grid Table 7 Colorful Accent 2" w:uiPriority="52"/>
+    <w:lsdException w:name="Grid Table 1 Light Accent 3" w:uiPriority="46"/>
+    <w:lsdException w:name="Grid Table 2 Accent 3" w:uiPriority="47"/>
+    <w:lsdException w:name="Grid Table 3 Accent 3" w:uiPriority="48"/>
+    <w:lsdException w:name="Grid Table 4 Accent 3" w:uiPriority="49"/>
+    <w:lsdException w:name="Grid Table 5 Dark Accent 3" w:uiPriority="50"/>
+    <w:lsdException w:name="Grid Table 6 Colorful Accent 3" w:uiPriority="51"/>
+    <w:lsdException w:name="Grid Table 7 Colorful Accent 3" w:uiPriority="52"/>
+    <w:lsdException w:name="Grid Table 1 Light Accent 4" w:uiPriority="46"/>
+    <w:lsdException w:name="Grid Table 2 Accent 4" w:uiPriority="47"/>
+    <w:lsdException w:name="Grid Table 3 Accent 4" w:uiPriority="48"/>
+    <w:lsdException w:name="Grid Table 4 Accent 4" w:uiPriority="49"/>
+    <w:lsdException w:name="Grid Table 5 Dark Accent 4" w:uiPriority="50"/>
+    <w:lsdException w:name="Grid Table 6 Colorful Accent 4" w:uiPriority="51"/>
+    <w:lsdException w:name="Grid Table 7 Colorful Accent 4" w:uiPriority="52"/>
+    <w:lsdException w:name="Grid Table 1 Light Accent 5" w:uiPriority="46"/>
+    <w:lsdException w:name="Grid Table 2 Accent 5" w:uiPriority="47"/>
+    <w:lsdException w:name="Grid Table 3 Accent 5" w:uiPriority="48"/>
+    <w:lsdException w:name="Grid Table 4 Accent 5" w:uiPriority="49"/>
+    <w:lsdException w:name="Grid Table 5 Dark Accent 5" w:uiPriority="50"/>
+    <w:lsdException w:name="Grid Table 6 Colorful Accent 5" w:uiPriority="51"/>
+    <w:lsdException w:name="Grid Table 7 Colorful Accent 5" w:uiPriority="52"/>
+    <w:lsdException w:name="Grid Table 1 Light Accent 6" w:uiPriority="46"/>
+    <w:lsdException w:name="Grid Table 2 Accent 6" w:uiPriority="47"/>
+    <w:lsdException w:name="Grid Table 3 Accent 6" w:uiPriority="48"/>
+    <w:lsdException w:name="Grid Table 4 Accent 6" w:uiPriority="49"/>
+    <w:lsdException w:name="Grid Table 5 Dark Accent 6" w:uiPriority="50"/>
+    <w:lsdException w:name="Grid Table 6 Colorful Accent 6" w:uiPriority="51"/>
+    <w:lsdException w:name="Grid Table 7 Colorful Accent 6" w:uiPriority="52"/>
+    <w:lsdException w:name="List Table 1 Light" w:uiPriority="46"/>
+    <w:lsdException w:name="List Table 2" w:uiPriority="47"/>
+    <w:lsdException w:name="List Table 3" w:uiPriority="48"/>
+    <w:lsdException w:name="List Table 4" w:uiPriority="49"/>
+    <w:lsdException w:name="List Table 5 Dark" w:uiPriority="50"/>
+    <w:lsdException w:name="List Table 6 Colorful" w:uiPriority="51"/>
+    <w:lsdException w:name="List Table 7 Colorful" w:uiPriority="52"/>
+    <w:lsdException w:name="List Table 1 Light Accent 1" w:uiPriority="46"/>
+    <w:lsdException w:name="List Table 2 Accent 1" w:uiPriority="47"/>
+    <w:lsdException w:name="List Table 3 Accent 1" w:uiPriority="48"/>
+    <w:lsdException w:name="List Table 4 Accent 1" w:uiPriority="49"/>
+    <w:lsdException w:name="List Table 5 Dark Accent 1" w:uiPriority="50"/>
+    <w:lsdException w:name="List Table 6 Colorful Accent 1" w:uiPriority="51"/>
+    <w:lsdException w:name="List Table 7 Colorful Accent 1" w:uiPriority="52"/>
+    <w:lsdException w:name="List Table 1 Light Accent 2" w:uiPriority="46"/>
+    <w:lsdException w:name="List Table 2 Accent 2" w:uiPriority="47"/>
+    <w:lsdException w:name="List Table 3 Accent 2" w:uiPriority="48"/>
+    <w:lsdException w:name="List Table 4 Accent 2" w:uiPriority="49"/>
+    <w:lsdException w:name="List Table 5 Dark Accent 2" w:uiPriority="50"/>
+    <w:lsdException w:name="List Table 6 Colorful Accent 2" w:uiPriority="51"/>
+    <w:lsdException w:name="List Table 7 Colorful Accent 2" w:uiPriority="52"/>
+    <w:lsdException w:name="List Table 1 Light Accent 3" w:uiPriority="46"/>
+    <w:lsdException w:name="List Table 2 Accent 3" w:uiPriority="47"/>
+    <w:lsdException w:name="List Table 3 Accent 3" w:uiPriority="48"/>
+    <w:lsdException w:name="List Table 4 Accent 3" w:uiPriority="49"/>
+    <w:lsdException w:name="List Table 5 Dark Accent 3" w:uiPriority="50"/>
+    <w:lsdException w:name="List Table 6 Colorful Accent 3" w:uiPriority="51"/>
+    <w:lsdException w:name="List Table 7 Colorful Accent 3" w:uiPriority="52"/>
+    <w:lsdException w:name="List Table 1 Light Accent 4" w:uiPriority="46"/>
+    <w:lsdException w:name="List Table 2 Accent 4" w:uiPriority="47"/>
+    <w:lsdException w:name="List Table 3 Accent 4" w:uiPriority="48"/>
+    <w:lsdException w:name="List Table 4 Accent 4" w:uiPriority="49"/>
+    <w:lsdException w:name="List Table 5 Dark Accent 4" w:uiPriority="50"/>
+    <w:lsdException w:name="List Table 6 Colorful Accent 4" w:uiPriority="51"/>
+    <w:lsdException w:name="List Table 7 Colorful Accent 4" w:uiPriority="52"/>
+    <w:lsdException w:name="List Table 1 Light Accent 5" w:uiPriority="46"/>
+    <w:lsdException w:name="List Table 2 Accent 5" w:uiPriority="47"/>
+    <w:lsdException w:name="List Table 3 Accent 5" w:uiPriority="48"/>
+    <w:lsdException w:name="List Table 4 Accent 5" w:uiPriority="49"/>
+    <w:lsdException w:name="List Table 5 Dark Accent 5" w:uiPriority="50"/>
+    <w:lsdException w:name="List Table 6 Colorful Accent 5" w:uiPriority="51"/>
+    <w:lsdException w:name="List Table 7 Colorful Accent 5" w:uiPriority="52"/>
+    <w:lsdException w:name="List Table 1 Light Accent 6" w:uiPriority="46"/>
+    <w:lsdException w:name="List Table 2 Accent 6" w:uiPriority="47"/>
+    <w:lsdException w:name="List Table 3 Accent 6" w:uiPriority="48"/>
+    <w:lsdException w:name="List Table 4 Accent 6" w:uiPriority="49"/>
+    <w:lsdException w:name="List Table 5 Dark Accent 6" w:uiPriority="50"/>
+    <w:lsdException w:name="List Table 6 Colorful Accent 6" w:uiPriority="51"/>
+    <w:lsdException w:name="List Table 7 Colorful Accent 6" w:uiPriority="52"/>
+    <w:lsdException w:name="Mention" w:semiHidden="1" w:unhideWhenUsed="1"/>
+    <w:lsdException w:name="Smart Hyperlink" w:semiHidden="1" w:unhideWhenUsed="1"/>
+    <w:lsdException w:name="Hashtag" w:semiHidden="1" w:unhideWhenUsed="1"/>
+  </w:latentStyles>
+  <w:style w:type="paragraph" w:default="1" w:styleId="Normalny">
+    <w:name w:val="Normal"/>
+    <w:qFormat/>
+    <w:rsid w:val="00E06D44"/>
+  </w:style>
+  <w:style w:type="paragraph" w:styleId="Nagwek1">
+    <w:name w:val="heading 1"/>
+    <w:basedOn w:val="Normalny"/>
+    <w:next w:val="Normalny"/>
+    <w:link w:val="Nagwek1Znak"/>
+    <w:uiPriority w:val="9"/>
+    <w:qFormat/>
+    <w:rsid w:val="00A03E40"/>
+    <w:pPr>
+      <w:keepNext/>
+      <w:keepLines/>
+      <w:spacing w:before="240" w:after="0"/>
+      <w:outlineLvl w:val="0"/>
+    </w:pPr>
+    <w:rPr>
+      <w:rFonts w:asciiTheme="majorHAnsi" w:eastAsiaTheme="majorEastAsia" w:hAnsiTheme="majorHAnsi" w:cstheme="majorBidi"/>
+      <w:color w:val="2E74B5" w:themeColor="accent1" w:themeShade="BF"/>
+      <w:sz w:val="32"/>
+      <w:szCs w:val="32"/>
+    </w:rPr>
+  </w:style>
+  <w:style w:type="character" w:default="1" w:styleId="Domylnaczcionkaakapitu">
+    <w:name w:val="Default Paragraph Font"/>
+    <w:uiPriority w:val="1"/>
+    <w:semiHidden/>
+    <w:unhideWhenUsed/>
+  </w:style>
+  <w:style w:type="table" w:default="1" w:styleId="Standardowy">
+    <w:name w:val="Normal Table"/>
+    <w:uiPriority w:val="99"/>
+    <w:semiHidden/>
+    <w:unhideWhenUsed/>
+    <w:tblPr>
+      <w:tblInd w:w="0" w:type="dxa"/>
+      <w:tblCellMar>
+        <w:top w:w="0" w:type="dxa"/>
+        <w:left w:w="108" w:type="dxa"/>
+        <w:bottom w:w="0" w:type="dxa"/>
+        <w:right w:w="108" w:type="dxa"/>
+      </w:tblCellMar>
+    </w:tblPr>
+  </w:style>
+  <w:style w:type="numbering" w:default="1" w:styleId="Bezlisty">
+    <w:name w:val="No List"/>
+    <w:uiPriority w:val="99"/>
+    <w:semiHidden/>
+    <w:unhideWhenUsed/>
+  </w:style>
+  <w:style w:type="paragraph" w:styleId="Akapitzlist">
+    <w:name w:val="List Paragraph"/>
+    <w:basedOn w:val="Normalny"/>
+    <w:uiPriority w:val="34"/>
+    <w:qFormat/>
+    <w:rsid w:val="00E06D44"/>
+    <w:pPr>
+      <w:ind w:left="720"/>
+      <w:contextualSpacing/>
+    </w:pPr>
+  </w:style>
+  <w:style w:type="paragraph" w:styleId="Cytat">
+    <w:name w:val="Quote"/>
+    <w:basedOn w:val="Normalny"/>
+    <w:next w:val="Normalny"/>
+    <w:link w:val="CytatZnak"/>
+    <w:uiPriority w:val="29"/>
+    <w:qFormat/>
+    <w:rsid w:val="00E06D44"/>
+    <w:pPr>
+      <w:spacing w:before="200"/>
+      <w:ind w:left="864" w:right="864"/>
+      <w:jc w:val="center"/>
+    </w:pPr>
+    <w:rPr>
+      <w:i/>
+      <w:iCs/>
+      <w:color w:val="404040" w:themeColor="text1" w:themeTint="BF"/>
+    </w:rPr>
+  </w:style>
+  <w:style w:type="character" w:customStyle="1" w:styleId="CytatZnak">
+    <w:name w:val="Cytat Znak"/>
+    <w:basedOn w:val="Domylnaczcionkaakapitu"/>
+    <w:link w:val="Cytat"/>
+    <w:uiPriority w:val="29"/>
+    <w:rsid w:val="00E06D44"/>
+    <w:rPr>
+      <w:i/>
+      <w:iCs/>
+      <w:color w:val="404040" w:themeColor="text1" w:themeTint="BF"/>
+    </w:rPr>
+  </w:style>
+  <w:style w:type="character" w:styleId="Hipercze">
+    <w:name w:val="Hyperlink"/>
+    <w:basedOn w:val="Domylnaczcionkaakapitu"/>
+    <w:uiPriority w:val="99"/>
+    <w:unhideWhenUsed/>
+    <w:rsid w:val="00E06D44"/>
+    <w:rPr>
+      <w:color w:val="0563C1" w:themeColor="hyperlink"/>
+      <w:u w:val="single"/>
+    </w:rPr>
+  </w:style>
+  <w:style w:type="character" w:styleId="UyteHipercze">
+    <w:name w:val="FollowedHyperlink"/>
+    <w:basedOn w:val="Domylnaczcionkaakapitu"/>
+    <w:uiPriority w:val="99"/>
+    <w:semiHidden/>
+    <w:unhideWhenUsed/>
+    <w:rsid w:val="00E06D44"/>
+    <w:rPr>
+      <w:color w:val="954F72" w:themeColor="followedHyperlink"/>
+      <w:u w:val="single"/>
+    </w:rPr>
+  </w:style>
+  <w:style w:type="paragraph" w:styleId="Tytu">
+    <w:name w:val="Title"/>
+    <w:basedOn w:val="Normalny"/>
+    <w:next w:val="Normalny"/>
+    <w:link w:val="TytuZnak"/>
+    <w:uiPriority w:val="10"/>
+    <w:qFormat/>
+    <w:rsid w:val="00A03E40"/>
+    <w:pPr>
+      <w:spacing w:after="0" w:line="240" w:lineRule="auto"/>
+      <w:contextualSpacing/>
+    </w:pPr>
+    <w:rPr>
+      <w:rFonts w:asciiTheme="majorHAnsi" w:eastAsiaTheme="majorEastAsia" w:hAnsiTheme="majorHAnsi" w:cstheme="majorBidi"/>
+      <w:spacing w:val="-10"/>
+      <w:kern w:val="28"/>
+      <w:sz w:val="56"/>
+      <w:szCs w:val="56"/>
+    </w:rPr>
+  </w:style>
+  <w:style w:type="character" w:customStyle="1" w:styleId="TytuZnak">
+    <w:name w:val="Tytuł Znak"/>
+    <w:basedOn w:val="Domylnaczcionkaakapitu"/>
+    <w:link w:val="Tytu"/>
+    <w:uiPriority w:val="10"/>
+    <w:rsid w:val="00A03E40"/>
+    <w:rPr>
+      <w:rFonts w:asciiTheme="majorHAnsi" w:eastAsiaTheme="majorEastAsia" w:hAnsiTheme="majorHAnsi" w:cstheme="majorBidi"/>
+      <w:spacing w:val="-10"/>
+      <w:kern w:val="28"/>
+      <w:sz w:val="56"/>
+      <w:szCs w:val="56"/>
+    </w:rPr>
+  </w:style>
+  <w:style w:type="paragraph" w:styleId="Podtytu">
+    <w:name w:val="Subtitle"/>
+    <w:basedOn w:val="Normalny"/>
+    <w:next w:val="Normalny"/>
+    <w:link w:val="PodtytuZnak"/>
+    <w:uiPriority w:val="11"/>
+    <w:qFormat/>
+    <w:rsid w:val="00A03E40"/>
+    <w:pPr>
+      <w:numPr>
+        <w:ilvl w:val="1"/>
+      </w:numPr>
+    </w:pPr>
+    <w:rPr>
+      <w:rFonts w:eastAsiaTheme="minorEastAsia"/>
+      <w:color w:val="5A5A5A" w:themeColor="text1" w:themeTint="A5"/>
+      <w:spacing w:val="15"/>
+    </w:rPr>
+  </w:style>
+  <w:style w:type="character" w:customStyle="1" w:styleId="PodtytuZnak">
+    <w:name w:val="Podtytuł Znak"/>
+    <w:basedOn w:val="Domylnaczcionkaakapitu"/>
+    <w:link w:val="Podtytu"/>
+    <w:uiPriority w:val="11"/>
+    <w:rsid w:val="00A03E40"/>
+    <w:rPr>
+      <w:rFonts w:eastAsiaTheme="minorEastAsia"/>
+      <w:color w:val="5A5A5A" w:themeColor="text1" w:themeTint="A5"/>
+      <w:spacing w:val="15"/>
+    </w:rPr>
+  </w:style>
+  <w:style w:type="character" w:customStyle="1" w:styleId="Nagwek1Znak">
+    <w:name w:val="Nagłówek 1 Znak"/>
+    <w:basedOn w:val="Domylnaczcionkaakapitu"/>
+    <w:link w:val="Nagwek1"/>
+    <w:uiPriority w:val="9"/>
+    <w:rsid w:val="00A03E40"/>
+    <w:rPr>
+      <w:rFonts w:asciiTheme="majorHAnsi" w:eastAsiaTheme="majorEastAsia" w:hAnsiTheme="majorHAnsi" w:cstheme="majorBidi"/>
+      <w:color w:val="2E74B5" w:themeColor="accent1" w:themeShade="BF"/>
+      <w:sz w:val="32"/>
+      <w:szCs w:val="32"/>
+    </w:rPr>
+  </w:style>
+  <w:style w:type="paragraph" w:styleId="Nagwekspisutreci">
+    <w:name w:val="TOC Heading"/>
+    <w:basedOn w:val="Nagwek1"/>
+    <w:next w:val="Normalny"/>
+    <w:uiPriority w:val="39"/>
+    <w:unhideWhenUsed/>
+    <w:qFormat/>
+    <w:rsid w:val="00A03E40"/>
+    <w:pPr>
+      <w:outlineLvl w:val="9"/>
+    </w:pPr>
+    <w:rPr>
+      <w:lang w:eastAsia="pl-PL"/>
+    </w:rPr>
+  </w:style>
+  <w:style w:type="paragraph" w:styleId="Spistreci2">
+    <w:name w:val="toc 2"/>
+    <w:basedOn w:val="Normalny"/>
+    <w:next w:val="Normalny"/>
+    <w:autoRedefine/>
+    <w:uiPriority w:val="39"/>
+    <w:unhideWhenUsed/>
+    <w:rsid w:val="00A03E40"/>
+    <w:pPr>
+      <w:spacing w:after="100"/>
+      <w:ind w:left="220"/>
+    </w:pPr>
+    <w:rPr>
+      <w:rFonts w:eastAsiaTheme="minorEastAsia" w:cs="Times New Roman"/>
+      <w:lang w:eastAsia="pl-PL"/>
+    </w:rPr>
+  </w:style>
+  <w:style w:type="paragraph" w:styleId="Spistreci1">
+    <w:name w:val="toc 1"/>
+    <w:basedOn w:val="Normalny"/>
+    <w:next w:val="Normalny"/>
+    <w:autoRedefine/>
+    <w:uiPriority w:val="39"/>
+    <w:unhideWhenUsed/>
+    <w:rsid w:val="00A03E40"/>
+    <w:pPr>
+      <w:spacing w:after="100"/>
+    </w:pPr>
+    <w:rPr>
+      <w:rFonts w:eastAsiaTheme="minorEastAsia" w:cs="Times New Roman"/>
+      <w:lang w:eastAsia="pl-PL"/>
+    </w:rPr>
+  </w:style>
+  <w:style w:type="paragraph" w:styleId="Spistreci3">
+    <w:name w:val="toc 3"/>
+    <w:basedOn w:val="Normalny"/>
+    <w:next w:val="Normalny"/>
+    <w:autoRedefine/>
+    <w:uiPriority w:val="39"/>
+    <w:unhideWhenUsed/>
+    <w:rsid w:val="00A03E40"/>
+    <w:pPr>
+      <w:spacing w:after="100"/>
+      <w:ind w:left="440"/>
+    </w:pPr>
+    <w:rPr>
+      <w:rFonts w:eastAsiaTheme="minorEastAsia" w:cs="Times New Roman"/>
+      <w:lang w:eastAsia="pl-PL"/>
+    </w:rPr>
+  </w:style>
+</w:styles>
+</file>
+
+<file path=word/glossary/document.xml><?xml version="1.0" encoding="utf-8"?>
+<w:glossaryDocument xmlns:wpc="http://schemas.microsoft.com/office/word/2010/wordprocessingCanvas" xmlns:cx="http://schemas.microsoft.com/office/drawing/2014/chartex" xmlns:cx1="http://schemas.microsoft.com/office/drawing/2015/9/8/chartex" xmlns:cx2="http://schemas.microsoft.com/office/drawing/2015/10/21/chartex" xmlns:cx3="http://schemas.microsoft.com/office/drawing/2016/5/9/chartex" xmlns:cx4="http://schemas.microsoft.com/office/drawing/2016/5/10/chartex" xmlns:cx5="http://schemas.microsoft.com/office/drawing/2016/5/11/chartex" xmlns:cx6="http://schemas.microsoft.com/office/drawing/2016/5/12/chartex" xmlns:cx7="http://schemas.microsoft.com/office/drawing/2016/5/13/chartex" xmlns:cx8="http://schemas.microsoft.com/office/drawing/2016/5/14/chartex" xmlns:mc="http://schemas.openxmlformats.org/markup-compatibility/2006" xmlns:o="urn:schemas-microsoft-com:office:office" xmlns:r="http://schemas.openxmlformats.org/officeDocument/2006/relationships" xmlns:m="http://schemas.openxmlformats.org/officeDocument/2006/math" xmlns:v="urn:schemas-microsoft-com:vml" xmlns:wp14="http://schemas.microsoft.com/office/word/2010/wordprocessingDrawing" xmlns:wp="http://schemas.openxmlformats.org/drawingml/2006/wordprocessingDrawing" xmlns:w10="urn:schemas-microsoft-com:office:word" xmlns:w="http://schemas.openxmlformats.org/wordprocessingml/2006/main" xmlns:w14="http://schemas.microsoft.com/office/word/2010/wordml" xmlns:w15="http://schemas.microsoft.com/office/word/2012/wordml" xmlns:w16se="http://schemas.microsoft.com/office/word/2015/wordml/symex" xmlns:wpg="http://schemas.microsoft.com/office/word/2010/wordprocessingGroup" xmlns:wpi="http://schemas.microsoft.com/office/word/2010/wordprocessingInk" xmlns:wne="http://schemas.microsoft.com/office/word/2006/wordml" xmlns:wps="http://schemas.microsoft.com/office/word/2010/wordprocessingShape" mc:Ignorable="w14 w15 w16se wp14"/>
+</file>
+
+<file path=word/glossary/fontTable.xml><?xml version="1.0" encoding="utf-8"?>
+<w:fonts xmlns:mc="http://schemas.openxmlformats.org/markup-compatibility/2006" xmlns:r="http://schemas.openxmlformats.org/officeDocument/2006/relationships" xmlns:w="http://schemas.openxmlformats.org/wordprocessingml/2006/main" xmlns:w14="http://schemas.microsoft.com/office/word/2010/wordml" xmlns:w15="http://schemas.microsoft.com/office/word/2012/wordml" xmlns:w16se="http://schemas.microsoft.com/office/word/2015/wordml/symex" mc:Ignorable="w14 w15 w16se">
+  <w:font w:name="Times New Roman">
+    <w:panose1 w:val="02020603050405020304"/>
+    <w:charset w:val="EE"/>
+    <w:family w:val="roman"/>
+    <w:pitch w:val="variable"/>
+    <w:sig w:usb0="E0002EFF" w:usb1="C000785B" w:usb2="00000009" w:usb3="00000000" w:csb0="000001FF" w:csb1="00000000"/>
+  </w:font>
+  <w:font w:name="Symbol">
+    <w:panose1 w:val="05050102010706020507"/>
+    <w:charset w:val="02"/>
+    <w:family w:val="roman"/>
+    <w:pitch w:val="variable"/>
+    <w:sig w:usb0="00000000" w:usb1="10000000" w:usb2="00000000" w:usb3="00000000" w:csb0="80000000" w:csb1="00000000"/>
+  </w:font>
+  <w:font w:name="Courier New">
+    <w:panose1 w:val="02070309020205020404"/>
+    <w:charset w:val="EE"/>
+    <w:family w:val="modern"/>
+    <w:pitch w:val="fixed"/>
+    <w:sig w:usb0="E0002EFF" w:usb1="C0007843" w:usb2="00000009" w:usb3="00000000" w:csb0="000001FF" w:csb1="00000000"/>
+  </w:font>
+  <w:font w:name="Wingdings">
+    <w:panose1 w:val="05000000000000000000"/>
+    <w:charset w:val="02"/>
+    <w:family w:val="auto"/>
+    <w:pitch w:val="variable"/>
+    <w:sig w:usb0="00000000" w:usb1="10000000" w:usb2="00000000" w:usb3="00000000" w:csb0="80000000" w:csb1="00000000"/>
+  </w:font>
+  <w:font w:name="Calibri">
+    <w:panose1 w:val="020F0502020204030204"/>
+    <w:charset w:val="EE"/>
+    <w:family w:val="swiss"/>
+    <w:pitch w:val="variable"/>
+    <w:sig w:usb0="E0002AFF" w:usb1="C000247B" w:usb2="00000009" w:usb3="00000000" w:csb0="000001FF" w:csb1="00000000"/>
+  </w:font>
+  <w:font w:name="Calibri Light">
+    <w:panose1 w:val="020F0302020204030204"/>
+    <w:charset w:val="EE"/>
+    <w:family w:val="swiss"/>
+    <w:pitch w:val="variable"/>
+    <w:sig w:usb0="E0002AFF" w:usb1="C000247B" w:usb2="00000009" w:usb3="00000000" w:csb0="000001FF" w:csb1="00000000"/>
+  </w:font>
+  <w:font w:name="Consolas">
+    <w:panose1 w:val="020B0609020204030204"/>
+    <w:charset w:val="EE"/>
+    <w:family w:val="modern"/>
+    <w:pitch w:val="fixed"/>
+    <w:sig w:usb0="E00006FF" w:usb1="0000FCFF" w:usb2="00000001" w:usb3="00000000" w:csb0="0000019F" w:csb1="00000000"/>
+  </w:font>
+</w:fonts>
+</file>
+
+<file path=word/glossary/settings.xml><?xml version="1.0" encoding="utf-8"?>
+<w:settings xmlns:mc="http://schemas.openxmlformats.org/markup-compatibility/2006" xmlns:o="urn:schemas-microsoft-com:office:office" xmlns:r="http://schemas.openxmlformats.org/officeDocument/2006/relationships" xmlns:m="http://schemas.openxmlformats.org/officeDocument/2006/math" xmlns:v="urn:schemas-microsoft-com:vml" xmlns:w10="urn:schemas-microsoft-com:office:word" xmlns:w="http://schemas.openxmlformats.org/wordprocessingml/2006/main" xmlns:w14="http://schemas.microsoft.com/office/word/2010/wordml" xmlns:w15="http://schemas.microsoft.com/office/word/2012/wordml" xmlns:w16se="http://schemas.microsoft.com/office/word/2015/wordml/symex" xmlns:sl="http://schemas.openxmlformats.org/schemaLibrary/2006/main" mc:Ignorable="w14 w15 w16se">
+  <w:view w:val="normal"/>
+  <w:defaultTabStop w:val="708"/>
+  <w:hyphenationZone w:val="425"/>
+  <w:characterSpacingControl w:val="doNotCompress"/>
+  <w:compat>
+    <w:useFELayout/>
+    <w:compatSetting w:name="compatibilityMode" w:uri="http://schemas.microsoft.com/office/word" w:val="15"/>
+    <w:compatSetting w:name="overrideTableStyleFontSizeAndJustification" w:uri="http://schemas.microsoft.com/office/word" w:val="1"/>
+    <w:compatSetting w:name="enableOpenTypeFeatures" w:uri="http://schemas.microsoft.com/office/word" w:val="1"/>
+    <w:compatSetting w:name="doNotFlipMirrorIndents" w:uri="http://schemas.microsoft.com/office/word" w:val="1"/>
+    <w:compatSetting w:name="differentiateMultirowTableHeaders" w:uri="http://schemas.microsoft.com/office/word" w:val="1"/>
+  </w:compat>
+  <w:rsids>
+    <w:rsidRoot w:val="00FB45D2"/>
+    <w:rsid w:val="008649CF"/>
+    <w:rsid w:val="00FB45D2"/>
+  </w:rsids>
+  <m:mathPr>
+    <m:mathFont m:val="Cambria Math"/>
+    <m:brkBin m:val="before"/>
+    <m:brkBinSub m:val="--"/>
+    <m:smallFrac m:val="0"/>
+    <m:dispDef/>
+    <m:lMargin m:val="0"/>
+    <m:rMargin m:val="0"/>
+    <m:defJc m:val="centerGroup"/>
+    <m:wrapIndent m:val="1440"/>
+    <m:intLim m:val="subSup"/>
+    <m:naryLim m:val="undOvr"/>
+  </m:mathPr>
+  <w:themeFontLang w:val="pl-PL"/>
+  <w:clrSchemeMapping w:bg1="light1" w:t1="dark1" w:bg2="light2" w:t2="dark2" w:accent1="accent1" w:accent2="accent2" w:accent3="accent3" w:accent4="accent4" w:accent5="accent5" w:accent6="accent6" w:hyperlink="hyperlink" w:followedHyperlink="followedHyperlink"/>
+  <w:decimalSymbol w:val=","/>
+  <w:listSeparator w:val=";"/>
+  <w15:chartTrackingRefBased/>
+</w:settings>
+</file>
+
+<file path=word/glossary/styles.xml><?xml version="1.0" encoding="utf-8"?>
+<w:styles xmlns:mc="http://schemas.openxmlformats.org/markup-compatibility/2006" xmlns:r="http://schemas.openxmlformats.org/officeDocument/2006/relationships" xmlns:w="http://schemas.openxmlformats.org/wordprocessingml/2006/main" xmlns:w14="http://schemas.microsoft.com/office/word/2010/wordml" xmlns:w15="http://schemas.microsoft.com/office/word/2012/wordml" xmlns:w16se="http://schemas.microsoft.com/office/word/2015/wordml/symex" mc:Ignorable="w14 w15 w16se">
+  <w:docDefaults>
+    <w:rPrDefault>
+      <w:rPr>
+        <w:rFonts w:asciiTheme="minorHAnsi" w:eastAsiaTheme="minorEastAsia" w:hAnsiTheme="minorHAnsi" w:cstheme="minorBidi"/>
+        <w:sz w:val="22"/>
+        <w:szCs w:val="22"/>
+        <w:lang w:val="pl-PL" w:eastAsia="pl-PL" w:bidi="ar-SA"/>
+      </w:rPr>
+    </w:rPrDefault>
+    <w:pPrDefault>
+      <w:pPr>
+        <w:spacing w:after="160" w:line="259" w:lineRule="auto"/>
+      </w:pPr>
+    </w:pPrDefault>
+  </w:docDefaults>
+  <w:latentStyles w:defLockedState="0" w:defUIPriority="99" w:defSemiHidden="0" w:defUnhideWhenUsed="0" w:defQFormat="0" w:count="374">
     <w:lsdException w:name="Normal" w:uiPriority="0" w:qFormat="1"/>
     <w:lsdException w:name="heading 1" w:uiPriority="9" w:qFormat="1"/>
     <w:lsdException w:name="heading 2" w:semiHidden="1" w:uiPriority="9" w:unhideWhenUsed="1" w:qFormat="1"/>
@@ -3093,11 +4087,13 @@
     <w:lsdException w:name="List Table 5 Dark Accent 6" w:uiPriority="50"/>
     <w:lsdException w:name="List Table 6 Colorful Accent 6" w:uiPriority="51"/>
     <w:lsdException w:name="List Table 7 Colorful Accent 6" w:uiPriority="52"/>
+    <w:lsdException w:name="Mention" w:semiHidden="1" w:unhideWhenUsed="1"/>
+    <w:lsdException w:name="Smart Hyperlink" w:semiHidden="1" w:unhideWhenUsed="1"/>
+    <w:lsdException w:name="Hashtag" w:semiHidden="1" w:unhideWhenUsed="1"/>
   </w:latentStyles>
   <w:style w:type="paragraph" w:default="1" w:styleId="Normalny">
     <w:name w:val="Normal"/>
     <w:qFormat/>
-    <w:rsid w:val="00E06D44"/>
   </w:style>
   <w:style w:type="character" w:default="1" w:styleId="Domylnaczcionkaakapitu">
     <w:name w:val="Default Paragraph Font"/>
@@ -3126,72 +4122,26 @@
     <w:semiHidden/>
     <w:unhideWhenUsed/>
   </w:style>
-  <w:style w:type="paragraph" w:styleId="Akapitzlist">
-    <w:name w:val="List Paragraph"/>
-    <w:basedOn w:val="Normalny"/>
-    <w:uiPriority w:val="34"/>
-    <w:qFormat/>
-    <w:rsid w:val="00E06D44"/>
-    <w:pPr>
-      <w:ind w:left="720"/>
-      <w:contextualSpacing/>
-    </w:pPr>
+  <w:style w:type="paragraph" w:customStyle="1" w:styleId="CBC145A549E44C9486F2F656D7F694A5">
+    <w:name w:val="CBC145A549E44C9486F2F656D7F694A5"/>
+    <w:rsid w:val="00FB45D2"/>
   </w:style>
-  <w:style w:type="paragraph" w:styleId="Cytat">
-    <w:name w:val="Quote"/>
-    <w:basedOn w:val="Normalny"/>
-    <w:next w:val="Normalny"/>
-    <w:link w:val="CytatZnak"/>
-    <w:uiPriority w:val="29"/>
-    <w:qFormat/>
-    <w:rsid w:val="00E06D44"/>
-    <w:pPr>
-      <w:spacing w:before="200"/>
-      <w:ind w:left="864" w:right="864"/>
-      <w:jc w:val="center"/>
-    </w:pPr>
-    <w:rPr>
-      <w:i/>
-      <w:iCs/>
-      <w:color w:val="404040" w:themeColor="text1" w:themeTint="BF"/>
-    </w:rPr>
+  <w:style w:type="paragraph" w:customStyle="1" w:styleId="EFFC985048F54224963984CC05B9D08C">
+    <w:name w:val="EFFC985048F54224963984CC05B9D08C"/>
+    <w:rsid w:val="00FB45D2"/>
   </w:style>
-  <w:style w:type="character" w:customStyle="1" w:styleId="CytatZnak">
-    <w:name w:val="Cytat Znak"/>
-    <w:basedOn w:val="Domylnaczcionkaakapitu"/>
-    <w:link w:val="Cytat"/>
-    <w:uiPriority w:val="29"/>
-    <w:rsid w:val="00E06D44"/>
-    <w:rPr>
-      <w:i/>
-      <w:iCs/>
-      <w:color w:val="404040" w:themeColor="text1" w:themeTint="BF"/>
-    </w:rPr>
-  </w:style>
-  <w:style w:type="character" w:styleId="Hipercze">
-    <w:name w:val="Hyperlink"/>
-    <w:basedOn w:val="Domylnaczcionkaakapitu"/>
-    <w:uiPriority w:val="99"/>
-    <w:unhideWhenUsed/>
-    <w:rsid w:val="00E06D44"/>
-    <w:rPr>
-      <w:color w:val="0563C1" w:themeColor="hyperlink"/>
-      <w:u w:val="single"/>
-    </w:rPr>
-  </w:style>
-  <w:style w:type="character" w:styleId="UyteHipercze">
-    <w:name w:val="FollowedHyperlink"/>
-    <w:basedOn w:val="Domylnaczcionkaakapitu"/>
-    <w:uiPriority w:val="99"/>
-    <w:semiHidden/>
-    <w:unhideWhenUsed/>
-    <w:rsid w:val="00E06D44"/>
-    <w:rPr>
-      <w:color w:val="954F72" w:themeColor="followedHyperlink"/>
-      <w:u w:val="single"/>
-    </w:rPr>
+  <w:style w:type="paragraph" w:customStyle="1" w:styleId="596D1E0174494C8AAC74B00D3E89815D">
+    <w:name w:val="596D1E0174494C8AAC74B00D3E89815D"/>
+    <w:rsid w:val="00FB45D2"/>
   </w:style>
 </w:styles>
+</file>
+
+<file path=word/glossary/webSettings.xml><?xml version="1.0" encoding="utf-8"?>
+<w:webSettings xmlns:mc="http://schemas.openxmlformats.org/markup-compatibility/2006" xmlns:r="http://schemas.openxmlformats.org/officeDocument/2006/relationships" xmlns:w="http://schemas.openxmlformats.org/wordprocessingml/2006/main" xmlns:w14="http://schemas.microsoft.com/office/word/2010/wordml" xmlns:w15="http://schemas.microsoft.com/office/word/2012/wordml" xmlns:w16se="http://schemas.microsoft.com/office/word/2015/wordml/symex" mc:Ignorable="w14 w15 w16se">
+  <w:optimizeForBrowser/>
+  <w:allowPNG/>
+</w:webSettings>
 </file>
 
 <file path=word/theme/theme1.xml><?xml version="1.0" encoding="utf-8"?>
@@ -3453,4 +4403,16 @@
     </a:ext>
   </a:extLst>
 </a:theme>
+</file>
+
+<file path=customXml/item1.xml><?xml version="1.0" encoding="utf-8"?>
+<b:Sources xmlns:b="http://schemas.openxmlformats.org/officeDocument/2006/bibliography" xmlns="http://schemas.openxmlformats.org/officeDocument/2006/bibliography" SelectedStyle="\APASixthEditionOfficeOnline.xsl" StyleName="APA" Version="6"/>
+</file>
+
+<file path=customXml/itemProps1.xml><?xml version="1.0" encoding="utf-8"?>
+<ds:datastoreItem xmlns:ds="http://schemas.openxmlformats.org/officeDocument/2006/customXml" ds:itemID="{19635A99-3A9A-4B7D-80CC-C65158138B9E}">
+  <ds:schemaRefs>
+    <ds:schemaRef ds:uri="http://schemas.openxmlformats.org/officeDocument/2006/bibliography"/>
+  </ds:schemaRefs>
+</ds:datastoreItem>
 </file>